--- a/Report_ABtest.docx
+++ b/Report_ABtest.docx
@@ -59,32 +59,46 @@
         <w:rPr>
           <w:lang w:val="en-GB"/>
         </w:rPr>
-        <w:t xml:space="preserve">In this project due to data availability I will concentrate on introducing new feature on the website. </w:t>
-      </w:r>
-      <w:r>
-        <w:rPr>
-          <w:lang w:val="en-GB"/>
-        </w:rPr>
-        <w:t xml:space="preserve">You will exposure new and existing user to </w:t>
-      </w:r>
-      <w:r>
-        <w:rPr>
-          <w:lang w:val="en-GB"/>
-        </w:rPr>
-        <w:t>3</w:t>
-      </w:r>
-      <w:r>
-        <w:rPr>
-          <w:lang w:val="en-GB"/>
-        </w:rPr>
-        <w:t xml:space="preserve"> different versions old and the new method</w:t>
-      </w:r>
-      <w:r>
-        <w:rPr>
-          <w:lang w:val="en-GB"/>
-        </w:rPr>
-        <w:t>s</w:t>
-      </w:r>
+        <w:t xml:space="preserve">In this project due to data availability I will concentrate on introducing new feature on the website. You will exposure new and existing user to </w:t>
+      </w:r>
+      <w:r>
+        <w:rPr>
+          <w:lang w:val="en-GB"/>
+        </w:rPr>
+        <w:t>2</w:t>
+      </w:r>
+      <w:r>
+        <w:rPr>
+          <w:lang w:val="en-GB"/>
+        </w:rPr>
+        <w:t xml:space="preserve"> different versions</w:t>
+      </w:r>
+      <w:r>
+        <w:rPr>
+          <w:lang w:val="en-GB"/>
+        </w:rPr>
+        <w:t xml:space="preserve"> old, called control</w:t>
+      </w:r>
+      <w:r>
+        <w:rPr>
+          <w:lang w:val="en-GB"/>
+        </w:rPr>
+        <w:t xml:space="preserve"> and the new method</w:t>
+      </w:r>
+      <w:r>
+        <w:rPr>
+          <w:lang w:val="en-GB"/>
+        </w:rPr>
+        <w:t xml:space="preserve">, called test </w:t>
+      </w:r>
+      <w:proofErr w:type="gramStart"/>
+      <w:r>
+        <w:rPr>
+          <w:lang w:val="en-GB"/>
+        </w:rPr>
+        <w:t>group</w:t>
+      </w:r>
+      <w:proofErr w:type="gramEnd"/>
       <w:r>
         <w:rPr>
           <w:lang w:val="en-GB"/>
@@ -95,7 +109,1186 @@
         <w:rPr>
           <w:lang w:val="en-GB"/>
         </w:rPr>
-        <w:t xml:space="preserve">. In the current version we have gate on level 30 and we want to test if this gate would be good to put on level 40, level 50 or keep in the old place. </w:t>
+        <w:t xml:space="preserve">. In the current version we have gate on level </w:t>
+      </w:r>
+      <w:proofErr w:type="gramStart"/>
+      <w:r>
+        <w:rPr>
+          <w:lang w:val="en-GB"/>
+        </w:rPr>
+        <w:t>30</w:t>
+      </w:r>
+      <w:proofErr w:type="gramEnd"/>
+      <w:r>
+        <w:rPr>
+          <w:lang w:val="en-GB"/>
+        </w:rPr>
+        <w:t xml:space="preserve"> and we want to test if this gate would be good to put on level 40</w:t>
+      </w:r>
+      <w:r>
+        <w:rPr>
+          <w:lang w:val="en-GB"/>
+        </w:rPr>
+        <w:t xml:space="preserve"> or </w:t>
+      </w:r>
+      <w:r>
+        <w:rPr>
+          <w:lang w:val="en-GB"/>
+        </w:rPr>
+        <w:t xml:space="preserve">keep in the old place. </w:t>
+      </w:r>
+    </w:p>
+    <w:p>
+      <w:pPr>
+        <w:rPr>
+          <w:lang w:val="en-GB"/>
+        </w:rPr>
+      </w:pPr>
+      <w:r>
+        <w:rPr>
+          <w:lang w:val="en-GB"/>
+        </w:rPr>
+        <w:t xml:space="preserve">Important is to check if the number of </w:t>
+      </w:r>
+      <w:r>
+        <w:rPr>
+          <w:lang w:val="en-GB"/>
+        </w:rPr>
+        <w:t xml:space="preserve">users in control and each of the tests groups is similar. </w:t>
+      </w:r>
+      <w:r>
+        <w:rPr>
+          <w:lang w:val="en-GB"/>
+        </w:rPr>
+        <w:t xml:space="preserve">In our case it is </w:t>
+      </w:r>
+      <w:r>
+        <w:rPr>
+          <w:lang w:val="en-GB"/>
+        </w:rPr>
+        <w:t xml:space="preserve">but if the number of </w:t>
+      </w:r>
+      <w:proofErr w:type="gramStart"/>
+      <w:r>
+        <w:rPr>
+          <w:lang w:val="en-GB"/>
+        </w:rPr>
+        <w:t>user</w:t>
+      </w:r>
+      <w:proofErr w:type="gramEnd"/>
+      <w:r>
+        <w:rPr>
+          <w:lang w:val="en-GB"/>
+        </w:rPr>
+        <w:t xml:space="preserve"> in each of the cases is different it is better </w:t>
+      </w:r>
+      <w:r>
+        <w:rPr>
+          <w:lang w:val="en-GB"/>
+        </w:rPr>
+        <w:t xml:space="preserve">to </w:t>
+      </w:r>
+      <w:r>
+        <w:rPr>
+          <w:lang w:val="en-GB"/>
+        </w:rPr>
+        <w:t xml:space="preserve">convert into probabilities. For </w:t>
+      </w:r>
+      <w:proofErr w:type="gramStart"/>
+      <w:r>
+        <w:rPr>
+          <w:lang w:val="en-GB"/>
+        </w:rPr>
+        <w:t>example</w:t>
+      </w:r>
+      <w:proofErr w:type="gramEnd"/>
+      <w:r>
+        <w:rPr>
+          <w:lang w:val="en-GB"/>
+        </w:rPr>
+        <w:t xml:space="preserve"> CTR = </w:t>
+      </w:r>
+      <w:r>
+        <w:rPr>
+          <w:lang w:val="en-GB"/>
+        </w:rPr>
+        <w:t>number of clicks / number of page views or</w:t>
+      </w:r>
+      <w:r>
+        <w:rPr>
+          <w:lang w:val="en-GB"/>
+        </w:rPr>
+        <w:t xml:space="preserve"> similarly</w:t>
+      </w:r>
+      <w:r>
+        <w:rPr>
+          <w:lang w:val="en-GB"/>
+        </w:rPr>
+        <w:t xml:space="preserve"> we could use </w:t>
+      </w:r>
+      <w:r>
+        <w:rPr>
+          <w:lang w:val="en-GB"/>
+        </w:rPr>
+        <w:t xml:space="preserve">number of </w:t>
+      </w:r>
+      <w:r>
+        <w:rPr>
+          <w:lang w:val="en-GB"/>
+        </w:rPr>
+        <w:t xml:space="preserve">retention / number of users </w:t>
+      </w:r>
+      <w:r>
+        <w:rPr>
+          <w:lang w:val="en-GB"/>
+        </w:rPr>
+        <w:t xml:space="preserve">in the group. </w:t>
+      </w:r>
+      <w:r>
+        <w:rPr>
+          <w:lang w:val="en-GB"/>
+        </w:rPr>
+        <w:t xml:space="preserve">Since the CTR may count </w:t>
+      </w:r>
+      <w:r>
+        <w:rPr>
+          <w:lang w:val="en-GB"/>
+        </w:rPr>
+        <w:t xml:space="preserve">users more than once depending on how many times they visit the website </w:t>
+      </w:r>
+      <w:r>
+        <w:rPr>
+          <w:lang w:val="en-GB"/>
+        </w:rPr>
+        <w:t>we may want to use click through probability</w:t>
+      </w:r>
+      <w:r>
+        <w:rPr>
+          <w:lang w:val="en-GB"/>
+        </w:rPr>
+        <w:t>,</w:t>
+      </w:r>
+      <w:r>
+        <w:rPr>
+          <w:lang w:val="en-GB"/>
+        </w:rPr>
+        <w:t xml:space="preserve"> </w:t>
+      </w:r>
+      <w:r>
+        <w:rPr>
+          <w:lang w:val="en-GB"/>
+        </w:rPr>
+        <w:t xml:space="preserve">rather than CTR, defined by </w:t>
+      </w:r>
+      <w:r>
+        <w:rPr>
+          <w:lang w:val="en-GB"/>
+        </w:rPr>
+        <w:t xml:space="preserve">unique visitors who clicked / unique visitors to page. </w:t>
+      </w:r>
+      <w:r>
+        <w:rPr>
+          <w:lang w:val="en-GB"/>
+        </w:rPr>
+        <w:t xml:space="preserve"> </w:t>
+      </w:r>
+    </w:p>
+    <w:p>
+      <w:pPr>
+        <w:pStyle w:val="ListParagraph"/>
+        <w:numPr>
+          <w:ilvl w:val="0"/>
+          <w:numId w:val="4"/>
+        </w:numPr>
+        <w:rPr>
+          <w:lang w:val="en-GB"/>
+        </w:rPr>
+      </w:pPr>
+      <w:r>
+        <w:rPr>
+          <w:lang w:val="en-GB"/>
+        </w:rPr>
+        <w:t xml:space="preserve">Formulating hypothesis. </w:t>
+      </w:r>
+    </w:p>
+    <w:p>
+      <w:pPr>
+        <w:rPr>
+          <w:lang w:val="en-GB"/>
+        </w:rPr>
+      </w:pPr>
+      <w:r>
+        <w:rPr>
+          <w:lang w:val="en-GB"/>
+        </w:rPr>
+        <w:t xml:space="preserve">Hypothesis </w:t>
+      </w:r>
+      <w:r>
+        <w:rPr>
+          <w:lang w:val="en-GB"/>
+        </w:rPr>
+        <w:t xml:space="preserve">is made of two words: hypo – under / less than and thesis – refer to </w:t>
+      </w:r>
+      <w:proofErr w:type="gramStart"/>
+      <w:r>
+        <w:rPr>
+          <w:lang w:val="en-GB"/>
+        </w:rPr>
+        <w:t>place / generally held</w:t>
+      </w:r>
+      <w:proofErr w:type="gramEnd"/>
+      <w:r>
+        <w:rPr>
+          <w:lang w:val="en-GB"/>
+        </w:rPr>
+        <w:t xml:space="preserve"> view. </w:t>
+      </w:r>
+      <w:r>
+        <w:rPr>
+          <w:lang w:val="en-GB"/>
+        </w:rPr>
+        <w:t xml:space="preserve">It is </w:t>
+      </w:r>
+      <w:r>
+        <w:rPr>
+          <w:lang w:val="en-GB"/>
+        </w:rPr>
+        <w:t>effective way</w:t>
+      </w:r>
+      <w:r>
+        <w:rPr>
+          <w:lang w:val="en-GB"/>
+        </w:rPr>
+        <w:t xml:space="preserve"> to use this fact when writing hypothesis</w:t>
+      </w:r>
+      <w:r>
+        <w:rPr>
+          <w:lang w:val="en-GB"/>
+        </w:rPr>
+        <w:t xml:space="preserve">. </w:t>
+      </w:r>
+      <w:proofErr w:type="gramStart"/>
+      <w:r>
+        <w:rPr>
+          <w:lang w:val="en-GB"/>
+        </w:rPr>
+        <w:t>I</w:t>
+      </w:r>
+      <w:r>
+        <w:rPr>
+          <w:lang w:val="en-GB"/>
+        </w:rPr>
+        <w:t xml:space="preserve"> </w:t>
+      </w:r>
+      <w:r>
+        <w:rPr>
+          <w:lang w:val="en-GB"/>
+        </w:rPr>
+        <w:t>will</w:t>
+      </w:r>
+      <w:proofErr w:type="gramEnd"/>
+      <w:r>
+        <w:rPr>
+          <w:lang w:val="en-GB"/>
+        </w:rPr>
+        <w:t xml:space="preserve"> refer to</w:t>
+      </w:r>
+      <w:r>
+        <w:rPr>
+          <w:lang w:val="en-GB"/>
+        </w:rPr>
+        <w:t xml:space="preserve"> this </w:t>
+      </w:r>
+      <w:r>
+        <w:rPr>
+          <w:lang w:val="en-GB"/>
+        </w:rPr>
+        <w:t xml:space="preserve">way of writing the hypothesis: </w:t>
+      </w:r>
+      <w:r>
+        <w:rPr>
+          <w:lang w:val="en-GB"/>
+        </w:rPr>
+        <w:t xml:space="preserve"> </w:t>
+      </w:r>
+    </w:p>
+    <w:p>
+      <w:pPr>
+        <w:shd w:val="clear" w:color="auto" w:fill="FFFFFF"/>
+        <w:spacing w:before="100" w:beforeAutospacing="1" w:after="360" w:line="240" w:lineRule="auto"/>
+        <w:rPr>
+          <w:lang w:val="en-GB"/>
+        </w:rPr>
+      </w:pPr>
+      <w:r>
+        <w:rPr>
+          <w:b/>
+          <w:bCs/>
+          <w:lang w:val="en-GB"/>
+        </w:rPr>
+        <w:t>Writing the “If” section of your Hypothesis</w:t>
+      </w:r>
+      <w:r>
+        <w:rPr>
+          <w:b/>
+          <w:bCs/>
+          <w:lang w:val="en-GB"/>
+        </w:rPr>
+        <w:br/>
+      </w:r>
+      <w:r>
+        <w:rPr>
+          <w:lang w:val="en-GB"/>
+        </w:rPr>
+        <w:t xml:space="preserve">1. </w:t>
+      </w:r>
+      <w:r>
+        <w:rPr>
+          <w:lang w:val="en-GB"/>
+        </w:rPr>
+        <w:t>Start your sentence with the word “If”</w:t>
+      </w:r>
+      <w:r>
+        <w:rPr>
+          <w:lang w:val="en-GB"/>
+        </w:rPr>
+        <w:br/>
+        <w:t xml:space="preserve">2. </w:t>
+      </w:r>
+      <w:r>
+        <w:rPr>
+          <w:lang w:val="en-GB"/>
+        </w:rPr>
+        <w:t>Write down one of the variables</w:t>
+      </w:r>
+      <w:r>
+        <w:rPr>
+          <w:lang w:val="en-GB"/>
+        </w:rPr>
+        <w:br/>
+        <w:t xml:space="preserve">3. </w:t>
+      </w:r>
+      <w:r>
+        <w:rPr>
+          <w:lang w:val="en-GB"/>
+        </w:rPr>
+        <w:t>Connect statement with one of the following:</w:t>
+      </w:r>
+      <w:r>
+        <w:rPr>
+          <w:lang w:val="en-GB"/>
+        </w:rPr>
+        <w:br/>
+        <w:t xml:space="preserve">* </w:t>
+      </w:r>
+      <w:r>
+        <w:rPr>
+          <w:lang w:val="en-GB"/>
+        </w:rPr>
+        <w:t>is related to</w:t>
+      </w:r>
+      <w:r>
+        <w:rPr>
+          <w:lang w:val="en-GB"/>
+        </w:rPr>
+        <w:br/>
+        <w:t xml:space="preserve">* </w:t>
+      </w:r>
+      <w:r>
+        <w:rPr>
+          <w:lang w:val="en-GB"/>
+        </w:rPr>
+        <w:t>is affected by</w:t>
+      </w:r>
+      <w:r>
+        <w:rPr>
+          <w:lang w:val="en-GB"/>
+        </w:rPr>
+        <w:br/>
+        <w:t xml:space="preserve">* </w:t>
+      </w:r>
+      <w:r>
+        <w:rPr>
+          <w:lang w:val="en-GB"/>
+        </w:rPr>
+        <w:t>causes</w:t>
+      </w:r>
+      <w:r>
+        <w:rPr>
+          <w:lang w:val="en-GB"/>
+        </w:rPr>
+        <w:br/>
+      </w:r>
+      <w:r>
+        <w:rPr>
+          <w:b/>
+          <w:bCs/>
+          <w:lang w:val="en-GB"/>
+        </w:rPr>
+        <w:t>Write down other variables</w:t>
+      </w:r>
+      <w:r>
+        <w:rPr>
+          <w:lang w:val="en-GB"/>
+        </w:rPr>
+        <w:br/>
+      </w:r>
+      <w:r>
+        <w:rPr>
+          <w:b/>
+          <w:bCs/>
+          <w:lang w:val="en-GB"/>
+        </w:rPr>
+        <w:t>Writing the “then” section of your Hypothesis</w:t>
+      </w:r>
+      <w:r>
+        <w:rPr>
+          <w:b/>
+          <w:bCs/>
+          <w:lang w:val="en-GB"/>
+        </w:rPr>
+        <w:br/>
+        <w:t xml:space="preserve">1. </w:t>
+      </w:r>
+      <w:r>
+        <w:rPr>
+          <w:lang w:val="en-GB"/>
+        </w:rPr>
+        <w:t>Make a comment on the relationship between those two variables.</w:t>
+      </w:r>
+    </w:p>
+    <w:p>
+      <w:pPr>
+        <w:shd w:val="clear" w:color="auto" w:fill="FFFFFF"/>
+        <w:spacing w:before="100" w:beforeAutospacing="1" w:after="360" w:line="240" w:lineRule="auto"/>
+        <w:rPr>
+          <w:lang w:val="en-GB"/>
+        </w:rPr>
+      </w:pPr>
+      <w:r>
+        <w:rPr>
+          <w:b/>
+          <w:bCs/>
+          <w:lang w:val="en-GB"/>
+        </w:rPr>
+        <w:t>Primary hypothesis</w:t>
+      </w:r>
+      <w:r>
+        <w:rPr>
+          <w:lang w:val="en-GB"/>
+        </w:rPr>
+        <w:t xml:space="preserve"> - main hypothesis of our interest</w:t>
+      </w:r>
+    </w:p>
+    <w:p>
+      <w:pPr>
+        <w:shd w:val="clear" w:color="auto" w:fill="FFFFFF"/>
+        <w:spacing w:before="100" w:beforeAutospacing="1" w:after="360" w:line="240" w:lineRule="auto"/>
+        <w:rPr>
+          <w:lang w:val="en-GB"/>
+        </w:rPr>
+      </w:pPr>
+      <w:r>
+        <w:rPr>
+          <w:lang w:val="en-GB"/>
+        </w:rPr>
+        <w:t xml:space="preserve">H0: </w:t>
+      </w:r>
+      <w:r>
+        <w:rPr>
+          <w:lang w:val="en-GB"/>
+        </w:rPr>
+        <w:t xml:space="preserve">If </w:t>
+      </w:r>
+      <w:proofErr w:type="spellStart"/>
+      <w:r>
+        <w:rPr>
+          <w:lang w:val="en-GB"/>
+        </w:rPr>
+        <w:t>sum_gamerounds</w:t>
+      </w:r>
+      <w:proofErr w:type="spellEnd"/>
+      <w:r>
+        <w:rPr>
+          <w:lang w:val="en-GB"/>
+        </w:rPr>
+        <w:t xml:space="preserve"> is related to version then </w:t>
+      </w:r>
+      <w:r>
+        <w:rPr>
+          <w:lang w:val="en-GB"/>
+        </w:rPr>
+        <w:t xml:space="preserve">by placing the gate at level 40 we will change the average </w:t>
+      </w:r>
+      <w:proofErr w:type="spellStart"/>
+      <w:r>
+        <w:rPr>
+          <w:lang w:val="en-GB"/>
+        </w:rPr>
+        <w:t>sum_gamerounds</w:t>
+      </w:r>
+      <w:proofErr w:type="spellEnd"/>
+      <w:r>
+        <w:rPr>
+          <w:lang w:val="en-GB"/>
+        </w:rPr>
+        <w:t>.</w:t>
+      </w:r>
+    </w:p>
+    <w:p>
+      <w:pPr>
+        <w:shd w:val="clear" w:color="auto" w:fill="FFFFFF"/>
+        <w:spacing w:before="100" w:beforeAutospacing="1" w:after="360" w:line="240" w:lineRule="auto"/>
+        <w:rPr>
+          <w:lang w:val="en-GB"/>
+        </w:rPr>
+      </w:pPr>
+      <w:r>
+        <w:rPr>
+          <w:lang w:val="en-GB"/>
+        </w:rPr>
+        <w:t xml:space="preserve">HA: If </w:t>
+      </w:r>
+      <w:proofErr w:type="spellStart"/>
+      <w:r>
+        <w:rPr>
+          <w:lang w:val="en-GB"/>
+        </w:rPr>
+        <w:t>sum_gamerounds</w:t>
+      </w:r>
+      <w:proofErr w:type="spellEnd"/>
+      <w:r>
+        <w:rPr>
+          <w:lang w:val="en-GB"/>
+        </w:rPr>
+        <w:t xml:space="preserve"> is not related to version then by placing the gate at level 40 we will not change the average </w:t>
+      </w:r>
+      <w:proofErr w:type="spellStart"/>
+      <w:r>
+        <w:rPr>
+          <w:lang w:val="en-GB"/>
+        </w:rPr>
+        <w:t>sum_gamerounds</w:t>
+      </w:r>
+      <w:proofErr w:type="spellEnd"/>
+      <w:r>
+        <w:rPr>
+          <w:lang w:val="en-GB"/>
+        </w:rPr>
+        <w:t xml:space="preserve">.  </w:t>
+      </w:r>
+    </w:p>
+    <w:p>
+      <w:pPr>
+        <w:shd w:val="clear" w:color="auto" w:fill="FFFFFF"/>
+        <w:spacing w:before="100" w:beforeAutospacing="1" w:after="360" w:line="240" w:lineRule="auto"/>
+        <w:rPr>
+          <w:b/>
+          <w:bCs/>
+          <w:lang w:val="en-GB"/>
+        </w:rPr>
+      </w:pPr>
+      <w:r>
+        <w:rPr>
+          <w:b/>
+          <w:bCs/>
+          <w:lang w:val="en-GB"/>
+        </w:rPr>
+        <w:t>Secondary hypothesis</w:t>
+      </w:r>
+      <w:r>
+        <w:rPr>
+          <w:lang w:val="en-GB"/>
+        </w:rPr>
+        <w:t xml:space="preserve"> </w:t>
+      </w:r>
+      <w:r>
+        <w:rPr>
+          <w:lang w:val="en-GB"/>
+        </w:rPr>
+        <w:t>–</w:t>
+      </w:r>
+      <w:r>
+        <w:rPr>
+          <w:lang w:val="en-GB"/>
+        </w:rPr>
+        <w:t xml:space="preserve"> </w:t>
+      </w:r>
+      <w:r>
+        <w:rPr>
+          <w:lang w:val="en-GB"/>
+        </w:rPr>
+        <w:t xml:space="preserve">this can be related to the variable from primary hypothesis. For </w:t>
+      </w:r>
+      <w:proofErr w:type="gramStart"/>
+      <w:r>
+        <w:rPr>
+          <w:lang w:val="en-GB"/>
+        </w:rPr>
+        <w:t>example</w:t>
+      </w:r>
+      <w:proofErr w:type="gramEnd"/>
+      <w:r>
+        <w:rPr>
+          <w:lang w:val="en-GB"/>
+        </w:rPr>
+        <w:t xml:space="preserve"> </w:t>
+      </w:r>
+      <w:r>
+        <w:rPr>
+          <w:lang w:val="en-GB"/>
+        </w:rPr>
+        <w:t xml:space="preserve">with the increase of sum game rounds that player played can </w:t>
+      </w:r>
+      <w:r>
+        <w:rPr>
+          <w:lang w:val="en-GB"/>
+        </w:rPr>
+        <w:t>decrease the retention date if we will take on account time that user needs to play</w:t>
+      </w:r>
+      <w:r>
+        <w:rPr>
+          <w:lang w:val="en-GB"/>
+        </w:rPr>
+        <w:t xml:space="preserve"> for completing each round. </w:t>
+      </w:r>
+      <w:r>
+        <w:rPr>
+          <w:lang w:val="en-GB"/>
+        </w:rPr>
+        <w:t xml:space="preserve"> </w:t>
+      </w:r>
+    </w:p>
+    <w:p>
+      <w:pPr>
+        <w:rPr>
+          <w:lang w:val="en-GB"/>
+        </w:rPr>
+      </w:pPr>
+      <w:r>
+        <w:rPr>
+          <w:lang w:val="en-GB"/>
+        </w:rPr>
+        <w:t>H</w:t>
+      </w:r>
+      <w:r>
+        <w:rPr>
+          <w:lang w:val="en-GB"/>
+        </w:rPr>
+        <w:t xml:space="preserve">0: </w:t>
+      </w:r>
+      <w:r>
+        <w:rPr>
+          <w:lang w:val="en-GB"/>
+        </w:rPr>
+        <w:t>If</w:t>
+      </w:r>
+      <w:r>
+        <w:rPr>
+          <w:lang w:val="en-GB"/>
+        </w:rPr>
+        <w:t xml:space="preserve"> retention rate</w:t>
+      </w:r>
+      <w:r>
+        <w:rPr>
+          <w:lang w:val="en-GB"/>
+        </w:rPr>
+        <w:t xml:space="preserve"> is affected by version </w:t>
+      </w:r>
+      <w:r>
+        <w:rPr>
+          <w:lang w:val="en-GB"/>
+        </w:rPr>
+        <w:t xml:space="preserve">of game where gate is placed on different </w:t>
+      </w:r>
+      <w:r>
+        <w:rPr>
+          <w:lang w:val="en-GB"/>
+        </w:rPr>
+        <w:t>stage,</w:t>
+      </w:r>
+      <w:r>
+        <w:rPr>
+          <w:lang w:val="en-GB"/>
+        </w:rPr>
+        <w:t xml:space="preserve"> then </w:t>
+      </w:r>
+      <w:r>
+        <w:rPr>
+          <w:lang w:val="en-GB"/>
+        </w:rPr>
+        <w:t xml:space="preserve">by placing the gate at level 40 we will change the retention rate. </w:t>
+      </w:r>
+    </w:p>
+    <w:p>
+      <w:pPr>
+        <w:rPr>
+          <w:lang w:val="en-GB"/>
+        </w:rPr>
+      </w:pPr>
+      <w:r>
+        <w:rPr>
+          <w:lang w:val="en-GB"/>
+        </w:rPr>
+        <w:lastRenderedPageBreak/>
+        <w:t xml:space="preserve">HA: If retention rate is not affected by the version of game </w:t>
+      </w:r>
+      <w:r>
+        <w:rPr>
+          <w:lang w:val="en-GB"/>
+        </w:rPr>
+        <w:t xml:space="preserve">then placing the gate at level 40 will not change the retention rate. </w:t>
+      </w:r>
+    </w:p>
+    <w:p>
+      <w:pPr>
+        <w:rPr>
+          <w:b/>
+          <w:bCs/>
+          <w:lang w:val="en-GB"/>
+        </w:rPr>
+      </w:pPr>
+      <w:r>
+        <w:rPr>
+          <w:b/>
+          <w:bCs/>
+          <w:lang w:val="en-GB"/>
+        </w:rPr>
+        <w:t xml:space="preserve">Statistics </w:t>
+      </w:r>
+      <w:r>
+        <w:rPr>
+          <w:b/>
+          <w:bCs/>
+          <w:lang w:val="en-GB"/>
+        </w:rPr>
+        <w:t xml:space="preserve">behind AB testing. </w:t>
+      </w:r>
+    </w:p>
+    <w:p>
+      <w:pPr>
+        <w:rPr>
+          <w:lang w:val="en-GB"/>
+        </w:rPr>
+      </w:pPr>
+      <w:r>
+        <w:rPr>
+          <w:lang w:val="en-GB"/>
+        </w:rPr>
+        <w:t xml:space="preserve">The distribution of </w:t>
+      </w:r>
+      <w:r>
+        <w:rPr>
+          <w:lang w:val="en-GB"/>
+        </w:rPr>
+        <w:t xml:space="preserve">AB test </w:t>
+      </w:r>
+      <w:proofErr w:type="gramStart"/>
+      <w:r>
+        <w:rPr>
+          <w:lang w:val="en-GB"/>
+        </w:rPr>
+        <w:t>can be seen as</w:t>
+      </w:r>
+      <w:proofErr w:type="gramEnd"/>
+      <w:r>
+        <w:rPr>
+          <w:lang w:val="en-GB"/>
+        </w:rPr>
+        <w:t xml:space="preserve"> Binomial</w:t>
+      </w:r>
+      <w:r>
+        <w:rPr>
+          <w:lang w:val="en-GB"/>
+        </w:rPr>
+        <w:t xml:space="preserve"> – success or failure of the experiment. Either </w:t>
+      </w:r>
+      <w:r>
+        <w:rPr>
+          <w:lang w:val="en-GB"/>
+        </w:rPr>
+        <w:t>retention rate increased or not, either number of games played increased</w:t>
+      </w:r>
+      <w:r>
+        <w:rPr>
+          <w:lang w:val="en-GB"/>
+        </w:rPr>
+        <w:t xml:space="preserve"> or not. </w:t>
+      </w:r>
+    </w:p>
+    <w:p>
+      <w:pPr>
+        <w:rPr>
+          <w:rFonts w:eastAsiaTheme="minorEastAsia"/>
+          <w:lang w:val="en-GB"/>
+        </w:rPr>
+      </w:pPr>
+      <w:r>
+        <w:rPr>
+          <w:lang w:val="en-GB"/>
+        </w:rPr>
+        <w:t xml:space="preserve">Mean = </w:t>
+      </w:r>
+      <w:r>
+        <w:rPr>
+          <w:rFonts w:cstheme="minorHAnsi"/>
+          <w:lang w:val="en-GB"/>
+        </w:rPr>
+        <w:t>µ</w:t>
+      </w:r>
+      <w:r>
+        <w:rPr>
+          <w:lang w:val="en-GB"/>
+        </w:rPr>
+        <w:t xml:space="preserve"> = </w:t>
+      </w:r>
+      <m:oMath>
+        <m:acc>
+          <m:accPr>
+            <m:ctrlPr>
+              <w:rPr>
+                <w:rFonts w:ascii="Cambria Math" w:hAnsi="Cambria Math"/>
+                <w:i/>
+                <w:lang w:val="en-GB"/>
+              </w:rPr>
+            </m:ctrlPr>
+          </m:accPr>
+          <m:e>
+            <m:r>
+              <w:rPr>
+                <w:rFonts w:ascii="Cambria Math" w:hAnsi="Cambria Math"/>
+                <w:lang w:val="en-GB"/>
+              </w:rPr>
+              <m:t>p</m:t>
+            </m:r>
+          </m:e>
+        </m:acc>
+      </m:oMath>
+      <w:r>
+        <w:rPr>
+          <w:rFonts w:eastAsiaTheme="minorEastAsia"/>
+          <w:lang w:val="en-GB"/>
+        </w:rPr>
+        <w:t xml:space="preserve"> and </w:t>
+      </w:r>
+      <w:proofErr w:type="spellStart"/>
+      <w:r>
+        <w:rPr>
+          <w:rFonts w:eastAsiaTheme="minorEastAsia" w:cstheme="minorHAnsi"/>
+          <w:lang w:val="en-GB"/>
+        </w:rPr>
+        <w:t>SEmean</w:t>
+      </w:r>
+      <w:proofErr w:type="spellEnd"/>
+      <w:r>
+        <w:rPr>
+          <w:rFonts w:eastAsiaTheme="minorEastAsia"/>
+          <w:lang w:val="en-GB"/>
+        </w:rPr>
+        <w:t xml:space="preserve"> = </w:t>
+      </w:r>
+      <m:oMath>
+        <m:rad>
+          <m:radPr>
+            <m:degHide m:val="1"/>
+            <m:ctrlPr>
+              <w:rPr>
+                <w:rFonts w:ascii="Cambria Math" w:eastAsiaTheme="minorEastAsia" w:hAnsi="Cambria Math"/>
+                <w:i/>
+                <w:lang w:val="en-GB"/>
+              </w:rPr>
+            </m:ctrlPr>
+          </m:radPr>
+          <m:deg/>
+          <m:e>
+            <m:f>
+              <m:fPr>
+                <m:ctrlPr>
+                  <w:rPr>
+                    <w:rFonts w:ascii="Cambria Math" w:eastAsiaTheme="minorEastAsia" w:hAnsi="Cambria Math"/>
+                    <w:i/>
+                    <w:lang w:val="en-GB"/>
+                  </w:rPr>
+                </m:ctrlPr>
+              </m:fPr>
+              <m:num>
+                <m:r>
+                  <w:rPr>
+                    <w:rFonts w:ascii="Cambria Math" w:eastAsiaTheme="minorEastAsia" w:hAnsi="Cambria Math"/>
+                    <w:lang w:val="en-GB"/>
+                  </w:rPr>
+                  <m:t>p(1-p)</m:t>
+                </m:r>
+              </m:num>
+              <m:den>
+                <m:r>
+                  <w:rPr>
+                    <w:rFonts w:ascii="Cambria Math" w:eastAsiaTheme="minorEastAsia" w:hAnsi="Cambria Math"/>
+                    <w:lang w:val="en-GB"/>
+                  </w:rPr>
+                  <m:t>N</m:t>
+                </m:r>
+              </m:den>
+            </m:f>
+          </m:e>
+        </m:rad>
+      </m:oMath>
+      <w:r>
+        <w:rPr>
+          <w:rFonts w:eastAsiaTheme="minorEastAsia"/>
+          <w:lang w:val="en-GB"/>
+        </w:rPr>
+        <w:t xml:space="preserve"> We can use binomial distribution if: there are two outcomes success or failure, Ho or HA, the events are independent </w:t>
+      </w:r>
+      <w:r>
+        <w:rPr>
+          <w:rFonts w:eastAsiaTheme="minorEastAsia"/>
+          <w:lang w:val="en-GB"/>
+        </w:rPr>
+        <w:t>and the events follow an identical distribution</w:t>
+      </w:r>
+      <w:r>
+        <w:rPr>
+          <w:rFonts w:eastAsiaTheme="minorEastAsia"/>
+          <w:lang w:val="en-GB"/>
+        </w:rPr>
+        <w:t xml:space="preserve"> &lt;probability of success needs to be identical for all of them&gt; </w:t>
+      </w:r>
+    </w:p>
+    <w:p>
+      <w:pPr>
+        <w:rPr>
+          <w:rFonts w:eastAsiaTheme="minorEastAsia"/>
+          <w:lang w:val="en-GB"/>
+        </w:rPr>
+      </w:pPr>
+      <w:proofErr w:type="gramStart"/>
+      <w:r>
+        <w:rPr>
+          <w:rFonts w:eastAsiaTheme="minorEastAsia"/>
+          <w:lang w:val="en-GB"/>
+        </w:rPr>
+        <w:t>First</w:t>
+      </w:r>
+      <w:proofErr w:type="gramEnd"/>
+      <w:r>
+        <w:rPr>
+          <w:rFonts w:eastAsiaTheme="minorEastAsia"/>
+          <w:lang w:val="en-GB"/>
+        </w:rPr>
+        <w:t xml:space="preserve"> we calculate statistics in the control group as that’s what we know. </w:t>
+      </w:r>
+      <w:r>
+        <w:rPr>
+          <w:rFonts w:eastAsiaTheme="minorEastAsia"/>
+          <w:lang w:val="en-GB"/>
+        </w:rPr>
+        <w:t xml:space="preserve">In our example we can see that </w:t>
+      </w:r>
+      <w:r>
+        <w:rPr>
+          <w:rFonts w:eastAsiaTheme="minorEastAsia"/>
+          <w:lang w:val="en-GB"/>
+        </w:rPr>
+        <w:t xml:space="preserve">probability of retention day 1 in the control group </w:t>
+      </w:r>
+      <w:r>
+        <w:rPr>
+          <w:rFonts w:eastAsiaTheme="minorEastAsia"/>
+          <w:lang w:val="en-GB"/>
+        </w:rPr>
+        <w:t xml:space="preserve">is 0.448 </w:t>
+      </w:r>
+      <w:r>
+        <w:rPr>
+          <w:rFonts w:eastAsiaTheme="minorEastAsia"/>
+          <w:lang w:val="en-GB"/>
+        </w:rPr>
+        <w:t xml:space="preserve">while retention day 7 is </w:t>
+      </w:r>
+      <w:proofErr w:type="gramStart"/>
+      <w:r>
+        <w:rPr>
+          <w:rFonts w:eastAsiaTheme="minorEastAsia"/>
+          <w:lang w:val="en-GB"/>
+        </w:rPr>
+        <w:t xml:space="preserve">0.190 </w:t>
+      </w:r>
+      <w:r>
+        <w:rPr>
+          <w:rFonts w:eastAsiaTheme="minorEastAsia"/>
+          <w:lang w:val="en-GB"/>
+        </w:rPr>
+        <w:t>.</w:t>
+      </w:r>
+      <w:proofErr w:type="gramEnd"/>
+      <w:r>
+        <w:rPr>
+          <w:rFonts w:eastAsiaTheme="minorEastAsia"/>
+          <w:lang w:val="en-GB"/>
+        </w:rPr>
+        <w:t xml:space="preserve"> </w:t>
+      </w:r>
+      <w:r>
+        <w:rPr>
+          <w:rFonts w:eastAsiaTheme="minorEastAsia"/>
+          <w:lang w:val="en-GB"/>
+        </w:rPr>
+        <w:t>99% confidence interval</w:t>
+      </w:r>
+      <w:r>
+        <w:rPr>
+          <w:rFonts w:eastAsiaTheme="minorEastAsia"/>
+          <w:lang w:val="en-GB"/>
+        </w:rPr>
+        <w:t xml:space="preserve"> means that</w:t>
+      </w:r>
+      <w:r>
+        <w:rPr>
+          <w:rFonts w:eastAsiaTheme="minorEastAsia"/>
+          <w:lang w:val="en-GB"/>
+        </w:rPr>
+        <w:t xml:space="preserve"> </w:t>
+      </w:r>
+      <w:r>
+        <w:rPr>
+          <w:rFonts w:eastAsiaTheme="minorEastAsia"/>
+          <w:lang w:val="en-GB"/>
+        </w:rPr>
+        <w:t xml:space="preserve">if we would theoretically repeat the experiment over and over again </w:t>
+      </w:r>
+      <w:r>
+        <w:rPr>
+          <w:rFonts w:eastAsiaTheme="minorEastAsia"/>
+          <w:lang w:val="en-GB"/>
+        </w:rPr>
+        <w:t xml:space="preserve">we would expect our interval around the sample mean to cover </w:t>
+      </w:r>
+      <w:r>
+        <w:rPr>
+          <w:rFonts w:eastAsiaTheme="minorEastAsia"/>
+          <w:lang w:val="en-GB"/>
+        </w:rPr>
+        <w:t>true value of population 99% of time.</w:t>
+      </w:r>
+      <w:r>
+        <w:rPr>
+          <w:rFonts w:eastAsiaTheme="minorEastAsia"/>
+          <w:lang w:val="en-GB"/>
+        </w:rPr>
+        <w:t xml:space="preserve"> Use normality assumption for calculating </w:t>
+      </w:r>
+      <w:r>
+        <w:rPr>
+          <w:rFonts w:eastAsiaTheme="minorEastAsia"/>
+          <w:lang w:val="en-GB"/>
+        </w:rPr>
+        <w:t>confidence interval for retention rate at control group I need to use</w:t>
+      </w:r>
+      <w:r>
+        <w:rPr>
+          <w:rFonts w:eastAsiaTheme="minorEastAsia"/>
+          <w:lang w:val="en-GB"/>
+        </w:rPr>
+        <w:t xml:space="preserve"> </w:t>
+      </w:r>
+      <w:r>
+        <w:rPr>
+          <w:rFonts w:eastAsiaTheme="minorEastAsia"/>
+          <w:lang w:val="en-GB"/>
+        </w:rPr>
+        <w:t>t</w:t>
+      </w:r>
+      <w:r>
+        <w:rPr>
+          <w:rFonts w:eastAsiaTheme="minorEastAsia"/>
+          <w:lang w:val="en-GB"/>
+        </w:rPr>
+        <w:t>he rule of thumb</w:t>
+      </w:r>
+      <w:r>
+        <w:rPr>
+          <w:rFonts w:eastAsiaTheme="minorEastAsia"/>
+          <w:lang w:val="en-GB"/>
+        </w:rPr>
+        <w:t xml:space="preserve"> that</w:t>
+      </w:r>
+      <w:r>
+        <w:rPr>
+          <w:rFonts w:eastAsiaTheme="minorEastAsia"/>
+          <w:lang w:val="en-GB"/>
+        </w:rPr>
+        <w:t xml:space="preserve"> i</w:t>
+      </w:r>
+      <w:r>
+        <w:rPr>
+          <w:rFonts w:eastAsiaTheme="minorEastAsia"/>
+          <w:lang w:val="en-GB"/>
+        </w:rPr>
+        <w:t>f</w:t>
+      </w:r>
+      <w:r>
+        <w:rPr>
+          <w:rFonts w:eastAsiaTheme="minorEastAsia"/>
+          <w:lang w:val="en-GB"/>
+        </w:rPr>
+        <w:t xml:space="preserve"> N*p &gt; 5 I can use normal distribution </w:t>
+      </w:r>
+      <w:r>
+        <w:rPr>
+          <w:rFonts w:eastAsiaTheme="minorEastAsia"/>
+          <w:lang w:val="en-GB"/>
+        </w:rPr>
+        <w:t xml:space="preserve">In our case is much more than that. </w:t>
+      </w:r>
+      <w:r>
+        <w:rPr>
+          <w:rFonts w:eastAsiaTheme="minorEastAsia"/>
+          <w:lang w:val="en-GB"/>
+        </w:rPr>
+        <w:t xml:space="preserve">This means that if you run experiment again with </w:t>
+      </w:r>
+      <w:r>
+        <w:rPr>
+          <w:rFonts w:eastAsiaTheme="minorEastAsia"/>
+          <w:lang w:val="en-GB"/>
+        </w:rPr>
+        <w:t xml:space="preserve">similar number of players </w:t>
+      </w:r>
+      <w:r>
+        <w:rPr>
+          <w:rFonts w:eastAsiaTheme="minorEastAsia"/>
+          <w:lang w:val="en-GB"/>
+        </w:rPr>
+        <w:t>th</w:t>
+      </w:r>
+      <w:r>
+        <w:rPr>
+          <w:rFonts w:eastAsiaTheme="minorEastAsia"/>
+          <w:lang w:val="en-GB"/>
+        </w:rPr>
+        <w:t>e</w:t>
+      </w:r>
+      <w:r>
+        <w:rPr>
+          <w:rFonts w:eastAsiaTheme="minorEastAsia"/>
+          <w:lang w:val="en-GB"/>
+        </w:rPr>
+        <w:t xml:space="preserve"> number of retention in day 1 would be between </w:t>
+      </w:r>
+      <w:r>
+        <w:rPr>
+          <w:rFonts w:eastAsiaTheme="minorEastAsia"/>
+          <w:lang w:val="en-GB"/>
+        </w:rPr>
+        <w:t xml:space="preserve">19,763 and 20,305 players and in day 7 </w:t>
+      </w:r>
+      <w:r>
+        <w:rPr>
+          <w:rFonts w:eastAsiaTheme="minorEastAsia"/>
+          <w:lang w:val="en-GB"/>
+        </w:rPr>
+        <w:t xml:space="preserve">between 8,288 and 8,716 players. </w:t>
       </w:r>
     </w:p>
     <w:sectPr>
@@ -106,6 +1299,663 @@
     </w:sectPr>
   </w:body>
 </w:document>
+</file>
+
+<file path=word/numbering.xml><?xml version="1.0" encoding="utf-8"?>
+<w:numbering xmlns:wpc="http://schemas.microsoft.com/office/word/2010/wordprocessingCanvas" xmlns:cx="http://schemas.microsoft.com/office/drawing/2014/chartex" xmlns:cx1="http://schemas.microsoft.com/office/drawing/2015/9/8/chartex" xmlns:cx2="http://schemas.microsoft.com/office/drawing/2015/10/21/chartex" xmlns:cx3="http://schemas.microsoft.com/office/drawing/2016/5/9/chartex" xmlns:cx4="http://schemas.microsoft.com/office/drawing/2016/5/10/chartex" xmlns:cx5="http://schemas.microsoft.com/office/drawing/2016/5/11/chartex" xmlns:cx6="http://schemas.microsoft.com/office/drawing/2016/5/12/chartex" xmlns:cx7="http://schemas.microsoft.com/office/drawing/2016/5/13/chartex" xmlns:cx8="http://schemas.microsoft.com/office/drawing/2016/5/14/chartex" xmlns:mc="http://schemas.openxmlformats.org/markup-compatibility/2006" xmlns:aink="http://schemas.microsoft.com/office/drawing/2016/ink" xmlns:am3d="http://schemas.microsoft.com/office/drawing/2017/model3d" xmlns:o="urn:schemas-microsoft-com:office:office" xmlns:r="http://schemas.openxmlformats.org/officeDocument/2006/relationships" xmlns:m="http://schemas.openxmlformats.org/officeDocument/2006/math" xmlns:v="urn:schemas-microsoft-com:vml" xmlns:wp14="http://schemas.microsoft.com/office/word/2010/wordprocessingDrawing" xmlns:wp="http://schemas.openxmlformats.org/drawingml/2006/wordprocessingDrawing" xmlns:w10="urn:schemas-microsoft-com:office:word" xmlns:w="http://schemas.openxmlformats.org/wordprocessingml/2006/main" xmlns:w14="http://schemas.microsoft.com/office/word/2010/wordml" xmlns:w15="http://schemas.microsoft.com/office/word/2012/wordml" xmlns:w16cex="http://schemas.microsoft.com/office/word/2018/wordml/cex" xmlns:w16cid="http://schemas.microsoft.com/office/word/2016/wordml/cid" xmlns:w16="http://schemas.microsoft.com/office/word/2018/wordml" xmlns:w16se="http://schemas.microsoft.com/office/word/2015/wordml/symex" xmlns:wpg="http://schemas.microsoft.com/office/word/2010/wordprocessingGroup" xmlns:wpi="http://schemas.microsoft.com/office/word/2010/wordprocessingInk" xmlns:wne="http://schemas.microsoft.com/office/word/2006/wordml" xmlns:wps="http://schemas.microsoft.com/office/word/2010/wordprocessingShape" mc:Ignorable="w14 w15 w16se w16cid w16 w16cex wp14">
+  <w:abstractNum w:abstractNumId="0" w15:restartNumberingAfterBreak="0">
+    <w:nsid w:val="155E5DD9"/>
+    <w:multiLevelType w:val="multilevel"/>
+    <w:tmpl w:val="3B629D1C"/>
+    <w:lvl w:ilvl="0">
+      <w:start w:val="1"/>
+      <w:numFmt w:val="decimal"/>
+      <w:lvlText w:val="%1."/>
+      <w:lvlJc w:val="left"/>
+      <w:pPr>
+        <w:tabs>
+          <w:tab w:val="num" w:pos="720"/>
+        </w:tabs>
+        <w:ind w:left="720" w:hanging="360"/>
+      </w:pPr>
+    </w:lvl>
+    <w:lvl w:ilvl="1" w:tentative="1">
+      <w:start w:val="1"/>
+      <w:numFmt w:val="decimal"/>
+      <w:lvlText w:val="%2."/>
+      <w:lvlJc w:val="left"/>
+      <w:pPr>
+        <w:tabs>
+          <w:tab w:val="num" w:pos="1440"/>
+        </w:tabs>
+        <w:ind w:left="1440" w:hanging="360"/>
+      </w:pPr>
+    </w:lvl>
+    <w:lvl w:ilvl="2" w:tentative="1">
+      <w:start w:val="1"/>
+      <w:numFmt w:val="decimal"/>
+      <w:lvlText w:val="%3."/>
+      <w:lvlJc w:val="left"/>
+      <w:pPr>
+        <w:tabs>
+          <w:tab w:val="num" w:pos="2160"/>
+        </w:tabs>
+        <w:ind w:left="2160" w:hanging="360"/>
+      </w:pPr>
+    </w:lvl>
+    <w:lvl w:ilvl="3" w:tentative="1">
+      <w:start w:val="1"/>
+      <w:numFmt w:val="decimal"/>
+      <w:lvlText w:val="%4."/>
+      <w:lvlJc w:val="left"/>
+      <w:pPr>
+        <w:tabs>
+          <w:tab w:val="num" w:pos="2880"/>
+        </w:tabs>
+        <w:ind w:left="2880" w:hanging="360"/>
+      </w:pPr>
+    </w:lvl>
+    <w:lvl w:ilvl="4" w:tentative="1">
+      <w:start w:val="1"/>
+      <w:numFmt w:val="decimal"/>
+      <w:lvlText w:val="%5."/>
+      <w:lvlJc w:val="left"/>
+      <w:pPr>
+        <w:tabs>
+          <w:tab w:val="num" w:pos="3600"/>
+        </w:tabs>
+        <w:ind w:left="3600" w:hanging="360"/>
+      </w:pPr>
+    </w:lvl>
+    <w:lvl w:ilvl="5" w:tentative="1">
+      <w:start w:val="1"/>
+      <w:numFmt w:val="decimal"/>
+      <w:lvlText w:val="%6."/>
+      <w:lvlJc w:val="left"/>
+      <w:pPr>
+        <w:tabs>
+          <w:tab w:val="num" w:pos="4320"/>
+        </w:tabs>
+        <w:ind w:left="4320" w:hanging="360"/>
+      </w:pPr>
+    </w:lvl>
+    <w:lvl w:ilvl="6" w:tentative="1">
+      <w:start w:val="1"/>
+      <w:numFmt w:val="decimal"/>
+      <w:lvlText w:val="%7."/>
+      <w:lvlJc w:val="left"/>
+      <w:pPr>
+        <w:tabs>
+          <w:tab w:val="num" w:pos="5040"/>
+        </w:tabs>
+        <w:ind w:left="5040" w:hanging="360"/>
+      </w:pPr>
+    </w:lvl>
+    <w:lvl w:ilvl="7" w:tentative="1">
+      <w:start w:val="1"/>
+      <w:numFmt w:val="decimal"/>
+      <w:lvlText w:val="%8."/>
+      <w:lvlJc w:val="left"/>
+      <w:pPr>
+        <w:tabs>
+          <w:tab w:val="num" w:pos="5760"/>
+        </w:tabs>
+        <w:ind w:left="5760" w:hanging="360"/>
+      </w:pPr>
+    </w:lvl>
+    <w:lvl w:ilvl="8" w:tentative="1">
+      <w:start w:val="1"/>
+      <w:numFmt w:val="decimal"/>
+      <w:lvlText w:val="%9."/>
+      <w:lvlJc w:val="left"/>
+      <w:pPr>
+        <w:tabs>
+          <w:tab w:val="num" w:pos="6480"/>
+        </w:tabs>
+        <w:ind w:left="6480" w:hanging="360"/>
+      </w:pPr>
+    </w:lvl>
+  </w:abstractNum>
+  <w:abstractNum w:abstractNumId="1" w15:restartNumberingAfterBreak="0">
+    <w:nsid w:val="23E00723"/>
+    <w:multiLevelType w:val="multilevel"/>
+    <w:tmpl w:val="CFDCCE0C"/>
+    <w:lvl w:ilvl="0">
+      <w:start w:val="2"/>
+      <w:numFmt w:val="decimal"/>
+      <w:lvlText w:val="%1."/>
+      <w:lvlJc w:val="left"/>
+      <w:pPr>
+        <w:tabs>
+          <w:tab w:val="num" w:pos="720"/>
+        </w:tabs>
+        <w:ind w:left="720" w:hanging="360"/>
+      </w:pPr>
+    </w:lvl>
+    <w:lvl w:ilvl="1" w:tentative="1">
+      <w:start w:val="1"/>
+      <w:numFmt w:val="decimal"/>
+      <w:lvlText w:val="%2."/>
+      <w:lvlJc w:val="left"/>
+      <w:pPr>
+        <w:tabs>
+          <w:tab w:val="num" w:pos="1440"/>
+        </w:tabs>
+        <w:ind w:left="1440" w:hanging="360"/>
+      </w:pPr>
+    </w:lvl>
+    <w:lvl w:ilvl="2" w:tentative="1">
+      <w:start w:val="1"/>
+      <w:numFmt w:val="decimal"/>
+      <w:lvlText w:val="%3."/>
+      <w:lvlJc w:val="left"/>
+      <w:pPr>
+        <w:tabs>
+          <w:tab w:val="num" w:pos="2160"/>
+        </w:tabs>
+        <w:ind w:left="2160" w:hanging="360"/>
+      </w:pPr>
+    </w:lvl>
+    <w:lvl w:ilvl="3" w:tentative="1">
+      <w:start w:val="1"/>
+      <w:numFmt w:val="decimal"/>
+      <w:lvlText w:val="%4."/>
+      <w:lvlJc w:val="left"/>
+      <w:pPr>
+        <w:tabs>
+          <w:tab w:val="num" w:pos="2880"/>
+        </w:tabs>
+        <w:ind w:left="2880" w:hanging="360"/>
+      </w:pPr>
+    </w:lvl>
+    <w:lvl w:ilvl="4" w:tentative="1">
+      <w:start w:val="1"/>
+      <w:numFmt w:val="decimal"/>
+      <w:lvlText w:val="%5."/>
+      <w:lvlJc w:val="left"/>
+      <w:pPr>
+        <w:tabs>
+          <w:tab w:val="num" w:pos="3600"/>
+        </w:tabs>
+        <w:ind w:left="3600" w:hanging="360"/>
+      </w:pPr>
+    </w:lvl>
+    <w:lvl w:ilvl="5" w:tentative="1">
+      <w:start w:val="1"/>
+      <w:numFmt w:val="decimal"/>
+      <w:lvlText w:val="%6."/>
+      <w:lvlJc w:val="left"/>
+      <w:pPr>
+        <w:tabs>
+          <w:tab w:val="num" w:pos="4320"/>
+        </w:tabs>
+        <w:ind w:left="4320" w:hanging="360"/>
+      </w:pPr>
+    </w:lvl>
+    <w:lvl w:ilvl="6" w:tentative="1">
+      <w:start w:val="1"/>
+      <w:numFmt w:val="decimal"/>
+      <w:lvlText w:val="%7."/>
+      <w:lvlJc w:val="left"/>
+      <w:pPr>
+        <w:tabs>
+          <w:tab w:val="num" w:pos="5040"/>
+        </w:tabs>
+        <w:ind w:left="5040" w:hanging="360"/>
+      </w:pPr>
+    </w:lvl>
+    <w:lvl w:ilvl="7" w:tentative="1">
+      <w:start w:val="1"/>
+      <w:numFmt w:val="decimal"/>
+      <w:lvlText w:val="%8."/>
+      <w:lvlJc w:val="left"/>
+      <w:pPr>
+        <w:tabs>
+          <w:tab w:val="num" w:pos="5760"/>
+        </w:tabs>
+        <w:ind w:left="5760" w:hanging="360"/>
+      </w:pPr>
+    </w:lvl>
+    <w:lvl w:ilvl="8" w:tentative="1">
+      <w:start w:val="1"/>
+      <w:numFmt w:val="decimal"/>
+      <w:lvlText w:val="%9."/>
+      <w:lvlJc w:val="left"/>
+      <w:pPr>
+        <w:tabs>
+          <w:tab w:val="num" w:pos="6480"/>
+        </w:tabs>
+        <w:ind w:left="6480" w:hanging="360"/>
+      </w:pPr>
+    </w:lvl>
+  </w:abstractNum>
+  <w:abstractNum w:abstractNumId="2" w15:restartNumberingAfterBreak="0">
+    <w:nsid w:val="33020928"/>
+    <w:multiLevelType w:val="hybridMultilevel"/>
+    <w:tmpl w:val="A35C97A0"/>
+    <w:lvl w:ilvl="0" w:tplc="0415000F">
+      <w:start w:val="1"/>
+      <w:numFmt w:val="decimal"/>
+      <w:lvlText w:val="%1."/>
+      <w:lvlJc w:val="left"/>
+      <w:pPr>
+        <w:ind w:left="720" w:hanging="360"/>
+      </w:pPr>
+      <w:rPr>
+        <w:rFonts w:hint="default"/>
+      </w:rPr>
+    </w:lvl>
+    <w:lvl w:ilvl="1" w:tplc="04150019" w:tentative="1">
+      <w:start w:val="1"/>
+      <w:numFmt w:val="lowerLetter"/>
+      <w:lvlText w:val="%2."/>
+      <w:lvlJc w:val="left"/>
+      <w:pPr>
+        <w:ind w:left="1440" w:hanging="360"/>
+      </w:pPr>
+    </w:lvl>
+    <w:lvl w:ilvl="2" w:tplc="0415001B" w:tentative="1">
+      <w:start w:val="1"/>
+      <w:numFmt w:val="lowerRoman"/>
+      <w:lvlText w:val="%3."/>
+      <w:lvlJc w:val="right"/>
+      <w:pPr>
+        <w:ind w:left="2160" w:hanging="180"/>
+      </w:pPr>
+    </w:lvl>
+    <w:lvl w:ilvl="3" w:tplc="0415000F" w:tentative="1">
+      <w:start w:val="1"/>
+      <w:numFmt w:val="decimal"/>
+      <w:lvlText w:val="%4."/>
+      <w:lvlJc w:val="left"/>
+      <w:pPr>
+        <w:ind w:left="2880" w:hanging="360"/>
+      </w:pPr>
+    </w:lvl>
+    <w:lvl w:ilvl="4" w:tplc="04150019" w:tentative="1">
+      <w:start w:val="1"/>
+      <w:numFmt w:val="lowerLetter"/>
+      <w:lvlText w:val="%5."/>
+      <w:lvlJc w:val="left"/>
+      <w:pPr>
+        <w:ind w:left="3600" w:hanging="360"/>
+      </w:pPr>
+    </w:lvl>
+    <w:lvl w:ilvl="5" w:tplc="0415001B" w:tentative="1">
+      <w:start w:val="1"/>
+      <w:numFmt w:val="lowerRoman"/>
+      <w:lvlText w:val="%6."/>
+      <w:lvlJc w:val="right"/>
+      <w:pPr>
+        <w:ind w:left="4320" w:hanging="180"/>
+      </w:pPr>
+    </w:lvl>
+    <w:lvl w:ilvl="6" w:tplc="0415000F" w:tentative="1">
+      <w:start w:val="1"/>
+      <w:numFmt w:val="decimal"/>
+      <w:lvlText w:val="%7."/>
+      <w:lvlJc w:val="left"/>
+      <w:pPr>
+        <w:ind w:left="5040" w:hanging="360"/>
+      </w:pPr>
+    </w:lvl>
+    <w:lvl w:ilvl="7" w:tplc="04150019" w:tentative="1">
+      <w:start w:val="1"/>
+      <w:numFmt w:val="lowerLetter"/>
+      <w:lvlText w:val="%8."/>
+      <w:lvlJc w:val="left"/>
+      <w:pPr>
+        <w:ind w:left="5760" w:hanging="360"/>
+      </w:pPr>
+    </w:lvl>
+    <w:lvl w:ilvl="8" w:tplc="0415001B" w:tentative="1">
+      <w:start w:val="1"/>
+      <w:numFmt w:val="lowerRoman"/>
+      <w:lvlText w:val="%9."/>
+      <w:lvlJc w:val="right"/>
+      <w:pPr>
+        <w:ind w:left="6480" w:hanging="180"/>
+      </w:pPr>
+    </w:lvl>
+  </w:abstractNum>
+  <w:abstractNum w:abstractNumId="3" w15:restartNumberingAfterBreak="0">
+    <w:nsid w:val="3BA614BF"/>
+    <w:multiLevelType w:val="multilevel"/>
+    <w:tmpl w:val="4C0011E8"/>
+    <w:lvl w:ilvl="0">
+      <w:start w:val="1"/>
+      <w:numFmt w:val="decimal"/>
+      <w:lvlText w:val="%1."/>
+      <w:lvlJc w:val="left"/>
+      <w:pPr>
+        <w:tabs>
+          <w:tab w:val="num" w:pos="720"/>
+        </w:tabs>
+        <w:ind w:left="720" w:hanging="360"/>
+      </w:pPr>
+    </w:lvl>
+    <w:lvl w:ilvl="1" w:tentative="1">
+      <w:start w:val="1"/>
+      <w:numFmt w:val="decimal"/>
+      <w:lvlText w:val="%2."/>
+      <w:lvlJc w:val="left"/>
+      <w:pPr>
+        <w:tabs>
+          <w:tab w:val="num" w:pos="1440"/>
+        </w:tabs>
+        <w:ind w:left="1440" w:hanging="360"/>
+      </w:pPr>
+    </w:lvl>
+    <w:lvl w:ilvl="2" w:tentative="1">
+      <w:start w:val="1"/>
+      <w:numFmt w:val="decimal"/>
+      <w:lvlText w:val="%3."/>
+      <w:lvlJc w:val="left"/>
+      <w:pPr>
+        <w:tabs>
+          <w:tab w:val="num" w:pos="2160"/>
+        </w:tabs>
+        <w:ind w:left="2160" w:hanging="360"/>
+      </w:pPr>
+    </w:lvl>
+    <w:lvl w:ilvl="3" w:tentative="1">
+      <w:start w:val="1"/>
+      <w:numFmt w:val="decimal"/>
+      <w:lvlText w:val="%4."/>
+      <w:lvlJc w:val="left"/>
+      <w:pPr>
+        <w:tabs>
+          <w:tab w:val="num" w:pos="2880"/>
+        </w:tabs>
+        <w:ind w:left="2880" w:hanging="360"/>
+      </w:pPr>
+    </w:lvl>
+    <w:lvl w:ilvl="4" w:tentative="1">
+      <w:start w:val="1"/>
+      <w:numFmt w:val="decimal"/>
+      <w:lvlText w:val="%5."/>
+      <w:lvlJc w:val="left"/>
+      <w:pPr>
+        <w:tabs>
+          <w:tab w:val="num" w:pos="3600"/>
+        </w:tabs>
+        <w:ind w:left="3600" w:hanging="360"/>
+      </w:pPr>
+    </w:lvl>
+    <w:lvl w:ilvl="5" w:tentative="1">
+      <w:start w:val="1"/>
+      <w:numFmt w:val="decimal"/>
+      <w:lvlText w:val="%6."/>
+      <w:lvlJc w:val="left"/>
+      <w:pPr>
+        <w:tabs>
+          <w:tab w:val="num" w:pos="4320"/>
+        </w:tabs>
+        <w:ind w:left="4320" w:hanging="360"/>
+      </w:pPr>
+    </w:lvl>
+    <w:lvl w:ilvl="6" w:tentative="1">
+      <w:start w:val="1"/>
+      <w:numFmt w:val="decimal"/>
+      <w:lvlText w:val="%7."/>
+      <w:lvlJc w:val="left"/>
+      <w:pPr>
+        <w:tabs>
+          <w:tab w:val="num" w:pos="5040"/>
+        </w:tabs>
+        <w:ind w:left="5040" w:hanging="360"/>
+      </w:pPr>
+    </w:lvl>
+    <w:lvl w:ilvl="7" w:tentative="1">
+      <w:start w:val="1"/>
+      <w:numFmt w:val="decimal"/>
+      <w:lvlText w:val="%8."/>
+      <w:lvlJc w:val="left"/>
+      <w:pPr>
+        <w:tabs>
+          <w:tab w:val="num" w:pos="5760"/>
+        </w:tabs>
+        <w:ind w:left="5760" w:hanging="360"/>
+      </w:pPr>
+    </w:lvl>
+    <w:lvl w:ilvl="8" w:tentative="1">
+      <w:start w:val="1"/>
+      <w:numFmt w:val="decimal"/>
+      <w:lvlText w:val="%9."/>
+      <w:lvlJc w:val="left"/>
+      <w:pPr>
+        <w:tabs>
+          <w:tab w:val="num" w:pos="6480"/>
+        </w:tabs>
+        <w:ind w:left="6480" w:hanging="360"/>
+      </w:pPr>
+    </w:lvl>
+  </w:abstractNum>
+  <w:abstractNum w:abstractNumId="4" w15:restartNumberingAfterBreak="0">
+    <w:nsid w:val="590445BE"/>
+    <w:multiLevelType w:val="hybridMultilevel"/>
+    <w:tmpl w:val="80804390"/>
+    <w:lvl w:ilvl="0" w:tplc="0415000F">
+      <w:start w:val="1"/>
+      <w:numFmt w:val="decimal"/>
+      <w:lvlText w:val="%1."/>
+      <w:lvlJc w:val="left"/>
+      <w:pPr>
+        <w:ind w:left="720" w:hanging="360"/>
+      </w:pPr>
+      <w:rPr>
+        <w:rFonts w:hint="default"/>
+      </w:rPr>
+    </w:lvl>
+    <w:lvl w:ilvl="1" w:tplc="04150019" w:tentative="1">
+      <w:start w:val="1"/>
+      <w:numFmt w:val="lowerLetter"/>
+      <w:lvlText w:val="%2."/>
+      <w:lvlJc w:val="left"/>
+      <w:pPr>
+        <w:ind w:left="1440" w:hanging="360"/>
+      </w:pPr>
+    </w:lvl>
+    <w:lvl w:ilvl="2" w:tplc="0415001B" w:tentative="1">
+      <w:start w:val="1"/>
+      <w:numFmt w:val="lowerRoman"/>
+      <w:lvlText w:val="%3."/>
+      <w:lvlJc w:val="right"/>
+      <w:pPr>
+        <w:ind w:left="2160" w:hanging="180"/>
+      </w:pPr>
+    </w:lvl>
+    <w:lvl w:ilvl="3" w:tplc="0415000F" w:tentative="1">
+      <w:start w:val="1"/>
+      <w:numFmt w:val="decimal"/>
+      <w:lvlText w:val="%4."/>
+      <w:lvlJc w:val="left"/>
+      <w:pPr>
+        <w:ind w:left="2880" w:hanging="360"/>
+      </w:pPr>
+    </w:lvl>
+    <w:lvl w:ilvl="4" w:tplc="04150019" w:tentative="1">
+      <w:start w:val="1"/>
+      <w:numFmt w:val="lowerLetter"/>
+      <w:lvlText w:val="%5."/>
+      <w:lvlJc w:val="left"/>
+      <w:pPr>
+        <w:ind w:left="3600" w:hanging="360"/>
+      </w:pPr>
+    </w:lvl>
+    <w:lvl w:ilvl="5" w:tplc="0415001B" w:tentative="1">
+      <w:start w:val="1"/>
+      <w:numFmt w:val="lowerRoman"/>
+      <w:lvlText w:val="%6."/>
+      <w:lvlJc w:val="right"/>
+      <w:pPr>
+        <w:ind w:left="4320" w:hanging="180"/>
+      </w:pPr>
+    </w:lvl>
+    <w:lvl w:ilvl="6" w:tplc="0415000F" w:tentative="1">
+      <w:start w:val="1"/>
+      <w:numFmt w:val="decimal"/>
+      <w:lvlText w:val="%7."/>
+      <w:lvlJc w:val="left"/>
+      <w:pPr>
+        <w:ind w:left="5040" w:hanging="360"/>
+      </w:pPr>
+    </w:lvl>
+    <w:lvl w:ilvl="7" w:tplc="04150019" w:tentative="1">
+      <w:start w:val="1"/>
+      <w:numFmt w:val="lowerLetter"/>
+      <w:lvlText w:val="%8."/>
+      <w:lvlJc w:val="left"/>
+      <w:pPr>
+        <w:ind w:left="5760" w:hanging="360"/>
+      </w:pPr>
+    </w:lvl>
+    <w:lvl w:ilvl="8" w:tplc="0415001B" w:tentative="1">
+      <w:start w:val="1"/>
+      <w:numFmt w:val="lowerRoman"/>
+      <w:lvlText w:val="%9."/>
+      <w:lvlJc w:val="right"/>
+      <w:pPr>
+        <w:ind w:left="6480" w:hanging="180"/>
+      </w:pPr>
+    </w:lvl>
+  </w:abstractNum>
+  <w:abstractNum w:abstractNumId="5" w15:restartNumberingAfterBreak="0">
+    <w:nsid w:val="64794223"/>
+    <w:multiLevelType w:val="multilevel"/>
+    <w:tmpl w:val="E5D23532"/>
+    <w:lvl w:ilvl="0">
+      <w:start w:val="1"/>
+      <w:numFmt w:val="decimal"/>
+      <w:lvlText w:val="%1."/>
+      <w:lvlJc w:val="left"/>
+      <w:pPr>
+        <w:tabs>
+          <w:tab w:val="num" w:pos="720"/>
+        </w:tabs>
+        <w:ind w:left="720" w:hanging="360"/>
+      </w:pPr>
+    </w:lvl>
+    <w:lvl w:ilvl="1">
+      <w:start w:val="1"/>
+      <w:numFmt w:val="bullet"/>
+      <w:lvlText w:val=""/>
+      <w:lvlJc w:val="left"/>
+      <w:pPr>
+        <w:tabs>
+          <w:tab w:val="num" w:pos="1440"/>
+        </w:tabs>
+        <w:ind w:left="1440" w:hanging="360"/>
+      </w:pPr>
+      <w:rPr>
+        <w:rFonts w:ascii="Symbol" w:hAnsi="Symbol" w:hint="default"/>
+        <w:sz w:val="20"/>
+      </w:rPr>
+    </w:lvl>
+    <w:lvl w:ilvl="2" w:tentative="1">
+      <w:start w:val="1"/>
+      <w:numFmt w:val="decimal"/>
+      <w:lvlText w:val="%3."/>
+      <w:lvlJc w:val="left"/>
+      <w:pPr>
+        <w:tabs>
+          <w:tab w:val="num" w:pos="2160"/>
+        </w:tabs>
+        <w:ind w:left="2160" w:hanging="360"/>
+      </w:pPr>
+    </w:lvl>
+    <w:lvl w:ilvl="3" w:tentative="1">
+      <w:start w:val="1"/>
+      <w:numFmt w:val="decimal"/>
+      <w:lvlText w:val="%4."/>
+      <w:lvlJc w:val="left"/>
+      <w:pPr>
+        <w:tabs>
+          <w:tab w:val="num" w:pos="2880"/>
+        </w:tabs>
+        <w:ind w:left="2880" w:hanging="360"/>
+      </w:pPr>
+    </w:lvl>
+    <w:lvl w:ilvl="4" w:tentative="1">
+      <w:start w:val="1"/>
+      <w:numFmt w:val="decimal"/>
+      <w:lvlText w:val="%5."/>
+      <w:lvlJc w:val="left"/>
+      <w:pPr>
+        <w:tabs>
+          <w:tab w:val="num" w:pos="3600"/>
+        </w:tabs>
+        <w:ind w:left="3600" w:hanging="360"/>
+      </w:pPr>
+    </w:lvl>
+    <w:lvl w:ilvl="5" w:tentative="1">
+      <w:start w:val="1"/>
+      <w:numFmt w:val="decimal"/>
+      <w:lvlText w:val="%6."/>
+      <w:lvlJc w:val="left"/>
+      <w:pPr>
+        <w:tabs>
+          <w:tab w:val="num" w:pos="4320"/>
+        </w:tabs>
+        <w:ind w:left="4320" w:hanging="360"/>
+      </w:pPr>
+    </w:lvl>
+    <w:lvl w:ilvl="6" w:tentative="1">
+      <w:start w:val="1"/>
+      <w:numFmt w:val="decimal"/>
+      <w:lvlText w:val="%7."/>
+      <w:lvlJc w:val="left"/>
+      <w:pPr>
+        <w:tabs>
+          <w:tab w:val="num" w:pos="5040"/>
+        </w:tabs>
+        <w:ind w:left="5040" w:hanging="360"/>
+      </w:pPr>
+    </w:lvl>
+    <w:lvl w:ilvl="7" w:tentative="1">
+      <w:start w:val="1"/>
+      <w:numFmt w:val="decimal"/>
+      <w:lvlText w:val="%8."/>
+      <w:lvlJc w:val="left"/>
+      <w:pPr>
+        <w:tabs>
+          <w:tab w:val="num" w:pos="5760"/>
+        </w:tabs>
+        <w:ind w:left="5760" w:hanging="360"/>
+      </w:pPr>
+    </w:lvl>
+    <w:lvl w:ilvl="8" w:tentative="1">
+      <w:start w:val="1"/>
+      <w:numFmt w:val="decimal"/>
+      <w:lvlText w:val="%9."/>
+      <w:lvlJc w:val="left"/>
+      <w:pPr>
+        <w:tabs>
+          <w:tab w:val="num" w:pos="6480"/>
+        </w:tabs>
+        <w:ind w:left="6480" w:hanging="360"/>
+      </w:pPr>
+    </w:lvl>
+  </w:abstractNum>
+  <w:num w:numId="1">
+    <w:abstractNumId w:val="2"/>
+  </w:num>
+  <w:num w:numId="2">
+    <w:abstractNumId w:val="5"/>
+  </w:num>
+  <w:num w:numId="3">
+    <w:abstractNumId w:val="0"/>
+  </w:num>
+  <w:num w:numId="4">
+    <w:abstractNumId w:val="4"/>
+  </w:num>
+  <w:num w:numId="5">
+    <w:abstractNumId w:val="3"/>
+  </w:num>
+  <w:num w:numId="6">
+    <w:abstractNumId w:val="1"/>
+  </w:num>
+</w:numbering>
 </file>
 
 <file path=word/styles.xml><?xml version="1.0" encoding="utf-8"?>
@@ -534,6 +2384,105 @@
     <w:semiHidden/>
     <w:unhideWhenUsed/>
   </w:style>
+  <w:style w:type="paragraph" w:styleId="ListParagraph">
+    <w:name w:val="List Paragraph"/>
+    <w:basedOn w:val="Normal"/>
+    <w:uiPriority w:val="34"/>
+    <w:qFormat/>
+    <w:rsid w:val="00EB5675"/>
+    <w:pPr>
+      <w:ind w:left="720"/>
+      <w:contextualSpacing/>
+    </w:pPr>
+  </w:style>
+  <w:style w:type="paragraph" w:styleId="NormalWeb">
+    <w:name w:val="Normal (Web)"/>
+    <w:basedOn w:val="Normal"/>
+    <w:uiPriority w:val="99"/>
+    <w:semiHidden/>
+    <w:unhideWhenUsed/>
+    <w:rsid w:val="00A77B61"/>
+    <w:pPr>
+      <w:spacing w:before="100" w:beforeAutospacing="1" w:after="100" w:afterAutospacing="1" w:line="240" w:lineRule="auto"/>
+    </w:pPr>
+    <w:rPr>
+      <w:rFonts w:ascii="Times New Roman" w:eastAsia="Times New Roman" w:hAnsi="Times New Roman" w:cs="Times New Roman"/>
+      <w:sz w:val="24"/>
+      <w:szCs w:val="24"/>
+      <w:lang w:eastAsia="pl-PL"/>
+    </w:rPr>
+  </w:style>
+  <w:style w:type="character" w:styleId="Strong">
+    <w:name w:val="Strong"/>
+    <w:basedOn w:val="DefaultParagraphFont"/>
+    <w:uiPriority w:val="22"/>
+    <w:qFormat/>
+    <w:rsid w:val="00A77B61"/>
+    <w:rPr>
+      <w:b/>
+      <w:bCs/>
+    </w:rPr>
+  </w:style>
+  <w:style w:type="character" w:styleId="PlaceholderText">
+    <w:name w:val="Placeholder Text"/>
+    <w:basedOn w:val="DefaultParagraphFont"/>
+    <w:uiPriority w:val="99"/>
+    <w:semiHidden/>
+    <w:rsid w:val="00642751"/>
+    <w:rPr>
+      <w:color w:val="808080"/>
+    </w:rPr>
+  </w:style>
+  <w:style w:type="paragraph" w:styleId="HTMLPreformatted">
+    <w:name w:val="HTML Preformatted"/>
+    <w:basedOn w:val="Normal"/>
+    <w:link w:val="HTMLPreformattedChar"/>
+    <w:uiPriority w:val="99"/>
+    <w:semiHidden/>
+    <w:unhideWhenUsed/>
+    <w:rsid w:val="00CC0AA8"/>
+    <w:pPr>
+      <w:tabs>
+        <w:tab w:val="left" w:pos="916"/>
+        <w:tab w:val="left" w:pos="1832"/>
+        <w:tab w:val="left" w:pos="2748"/>
+        <w:tab w:val="left" w:pos="3664"/>
+        <w:tab w:val="left" w:pos="4580"/>
+        <w:tab w:val="left" w:pos="5496"/>
+        <w:tab w:val="left" w:pos="6412"/>
+        <w:tab w:val="left" w:pos="7328"/>
+        <w:tab w:val="left" w:pos="8244"/>
+        <w:tab w:val="left" w:pos="9160"/>
+        <w:tab w:val="left" w:pos="10076"/>
+        <w:tab w:val="left" w:pos="10992"/>
+        <w:tab w:val="left" w:pos="11908"/>
+        <w:tab w:val="left" w:pos="12824"/>
+        <w:tab w:val="left" w:pos="13740"/>
+        <w:tab w:val="left" w:pos="14656"/>
+      </w:tabs>
+      <w:spacing w:after="0" w:line="240" w:lineRule="auto"/>
+    </w:pPr>
+    <w:rPr>
+      <w:rFonts w:ascii="Courier New" w:eastAsia="Times New Roman" w:hAnsi="Courier New" w:cs="Courier New"/>
+      <w:sz w:val="20"/>
+      <w:szCs w:val="20"/>
+      <w:lang w:eastAsia="pl-PL"/>
+    </w:rPr>
+  </w:style>
+  <w:style w:type="character" w:customStyle="1" w:styleId="HTMLPreformattedChar">
+    <w:name w:val="HTML Preformatted Char"/>
+    <w:basedOn w:val="DefaultParagraphFont"/>
+    <w:link w:val="HTMLPreformatted"/>
+    <w:uiPriority w:val="99"/>
+    <w:semiHidden/>
+    <w:rsid w:val="00CC0AA8"/>
+    <w:rPr>
+      <w:rFonts w:ascii="Courier New" w:eastAsia="Times New Roman" w:hAnsi="Courier New" w:cs="Courier New"/>
+      <w:sz w:val="20"/>
+      <w:szCs w:val="20"/>
+      <w:lang w:eastAsia="pl-PL"/>
+    </w:rPr>
+  </w:style>
 </w:styles>
 </file>
 

--- a/Report_ABtest.docx
+++ b/Report_ABtest.docx
@@ -12,21 +12,141 @@
         <w:rPr>
           <w:lang w:val="en-GB"/>
         </w:rPr>
-        <w:t xml:space="preserve">AB testing can help with optimizing website or mobile app. However, it can be used also for other scenarios such as </w:t>
+        <w:t>AB testing</w:t>
+      </w:r>
+      <w:r>
+        <w:rPr>
+          <w:lang w:val="en-GB"/>
+        </w:rPr>
+        <w:t xml:space="preserve"> has many different </w:t>
       </w:r>
       <w:proofErr w:type="gramStart"/>
       <w:r>
         <w:rPr>
           <w:lang w:val="en-GB"/>
         </w:rPr>
-        <w:t>determining</w:t>
+        <w:t>application</w:t>
       </w:r>
       <w:proofErr w:type="gramEnd"/>
       <w:r>
         <w:rPr>
           <w:lang w:val="en-GB"/>
         </w:rPr>
-        <w:t xml:space="preserve"> probability threshold for second time conversion rate. After building churn prediction what is the best probability threshold to encourage user to contact with the business. AB testing cannot tell you if you miss something. It compares old to </w:t>
+        <w:t xml:space="preserve"> including</w:t>
+      </w:r>
+      <w:r>
+        <w:rPr>
+          <w:lang w:val="en-GB"/>
+        </w:rPr>
+        <w:t xml:space="preserve"> optimizing </w:t>
+      </w:r>
+      <w:r>
+        <w:rPr>
+          <w:lang w:val="en-GB"/>
+        </w:rPr>
+        <w:t xml:space="preserve">the </w:t>
+      </w:r>
+      <w:r>
+        <w:rPr>
+          <w:lang w:val="en-GB"/>
+        </w:rPr>
+        <w:t>website or mobile app</w:t>
+      </w:r>
+      <w:r>
+        <w:rPr>
+          <w:lang w:val="en-GB"/>
+        </w:rPr>
+        <w:t xml:space="preserve"> </w:t>
+      </w:r>
+      <w:r>
+        <w:rPr>
+          <w:lang w:val="en-GB"/>
+        </w:rPr>
+        <w:t>as</w:t>
+      </w:r>
+      <w:r>
+        <w:rPr>
+          <w:lang w:val="en-GB"/>
+        </w:rPr>
+        <w:t xml:space="preserve"> well as</w:t>
+      </w:r>
+      <w:r>
+        <w:rPr>
+          <w:lang w:val="en-GB"/>
+        </w:rPr>
+        <w:t xml:space="preserve"> determining</w:t>
+      </w:r>
+      <w:r>
+        <w:rPr>
+          <w:lang w:val="en-GB"/>
+        </w:rPr>
+        <w:t xml:space="preserve"> the</w:t>
+      </w:r>
+      <w:r>
+        <w:rPr>
+          <w:lang w:val="en-GB"/>
+        </w:rPr>
+        <w:t xml:space="preserve"> probability threshold for</w:t>
+      </w:r>
+      <w:r>
+        <w:rPr>
+          <w:lang w:val="en-GB"/>
+        </w:rPr>
+        <w:t xml:space="preserve"> a</w:t>
+      </w:r>
+      <w:r>
+        <w:rPr>
+          <w:lang w:val="en-GB"/>
+        </w:rPr>
+        <w:t xml:space="preserve"> second</w:t>
+      </w:r>
+      <w:r>
+        <w:rPr>
+          <w:lang w:val="en-GB"/>
+        </w:rPr>
+        <w:t>-</w:t>
+      </w:r>
+      <w:r>
+        <w:rPr>
+          <w:lang w:val="en-GB"/>
+        </w:rPr>
+        <w:t>time conversion rate</w:t>
+      </w:r>
+      <w:r>
+        <w:rPr>
+          <w:lang w:val="en-GB"/>
+        </w:rPr>
+        <w:t xml:space="preserve"> for example</w:t>
+      </w:r>
+      <w:r>
+        <w:rPr>
+          <w:lang w:val="en-GB"/>
+        </w:rPr>
+        <w:t xml:space="preserve">. </w:t>
+      </w:r>
+      <w:r>
+        <w:rPr>
+          <w:lang w:val="en-GB"/>
+        </w:rPr>
+        <w:t>We can measure a</w:t>
+      </w:r>
+      <w:r>
+        <w:rPr>
+          <w:lang w:val="en-GB"/>
+        </w:rPr>
+        <w:t xml:space="preserve">fter building churn prediction what is the best probability threshold to encourage </w:t>
+      </w:r>
+      <w:r>
+        <w:rPr>
+          <w:lang w:val="en-GB"/>
+        </w:rPr>
+        <w:t xml:space="preserve">the </w:t>
+      </w:r>
+      <w:r>
+        <w:rPr>
+          <w:lang w:val="en-GB"/>
+        </w:rPr>
+        <w:t xml:space="preserve">user to contact with the business. AB testing cannot tell you if you miss something. It compares old to </w:t>
       </w:r>
       <w:proofErr w:type="gramStart"/>
       <w:r>
@@ -1289,6 +1409,2013 @@
           <w:lang w:val="en-GB"/>
         </w:rPr>
         <w:t xml:space="preserve">between 8,288 and 8,716 players. </w:t>
+      </w:r>
+    </w:p>
+    <w:p>
+      <w:pPr>
+        <w:rPr>
+          <w:rFonts w:eastAsiaTheme="minorEastAsia"/>
+          <w:lang w:val="en-GB"/>
+        </w:rPr>
+      </w:pPr>
+      <w:r>
+        <w:rPr>
+          <w:rFonts w:eastAsiaTheme="minorEastAsia"/>
+          <w:lang w:val="en-GB"/>
+        </w:rPr>
+        <w:t xml:space="preserve">Important is to check if the probability is due to chance </w:t>
+      </w:r>
+      <w:r>
+        <w:rPr>
+          <w:rFonts w:eastAsiaTheme="minorEastAsia"/>
+          <w:lang w:val="en-GB"/>
+        </w:rPr>
+        <w:t xml:space="preserve">only or because of the treatment. </w:t>
+      </w:r>
+    </w:p>
+    <w:p>
+      <w:pPr>
+        <w:rPr>
+          <w:rFonts w:eastAsiaTheme="minorEastAsia"/>
+          <w:lang w:val="en-GB"/>
+        </w:rPr>
+      </w:pPr>
+      <w:r>
+        <w:rPr>
+          <w:rFonts w:eastAsiaTheme="minorEastAsia"/>
+          <w:lang w:val="en-GB"/>
+        </w:rPr>
+        <w:t xml:space="preserve">H0: </w:t>
+      </w:r>
+      <w:proofErr w:type="gramStart"/>
+      <w:r>
+        <w:rPr>
+          <w:rFonts w:eastAsiaTheme="minorEastAsia"/>
+          <w:lang w:val="en-GB"/>
+        </w:rPr>
+        <w:t>P(</w:t>
+      </w:r>
+      <w:proofErr w:type="gramEnd"/>
+      <w:r>
+        <w:rPr>
+          <w:rFonts w:eastAsiaTheme="minorEastAsia"/>
+          <w:lang w:val="en-GB"/>
+        </w:rPr>
+        <w:t xml:space="preserve">due to chance) </w:t>
+      </w:r>
+      <w:proofErr w:type="spellStart"/>
+      <w:r>
+        <w:rPr>
+          <w:rFonts w:eastAsiaTheme="minorEastAsia"/>
+          <w:lang w:val="en-GB"/>
+        </w:rPr>
+        <w:t>pcont</w:t>
+      </w:r>
+      <w:proofErr w:type="spellEnd"/>
+      <w:r>
+        <w:rPr>
+          <w:rFonts w:eastAsiaTheme="minorEastAsia"/>
+          <w:lang w:val="en-GB"/>
+        </w:rPr>
+        <w:t xml:space="preserve"> = </w:t>
+      </w:r>
+      <w:proofErr w:type="spellStart"/>
+      <w:r>
+        <w:rPr>
+          <w:rFonts w:eastAsiaTheme="minorEastAsia"/>
+          <w:lang w:val="en-GB"/>
+        </w:rPr>
+        <w:t>pexp</w:t>
+      </w:r>
+      <w:proofErr w:type="spellEnd"/>
+      <w:r>
+        <w:rPr>
+          <w:rFonts w:eastAsiaTheme="minorEastAsia"/>
+          <w:lang w:val="en-GB"/>
+        </w:rPr>
+        <w:t xml:space="preserve"> =</w:t>
+      </w:r>
+      <w:r>
+        <w:rPr>
+          <w:rFonts w:eastAsiaTheme="minorEastAsia"/>
+          <w:lang w:val="en-GB"/>
+        </w:rPr>
+        <w:t xml:space="preserve">&gt; </w:t>
+      </w:r>
+      <w:proofErr w:type="spellStart"/>
+      <w:r>
+        <w:rPr>
+          <w:rFonts w:eastAsiaTheme="minorEastAsia"/>
+          <w:lang w:val="en-GB"/>
+        </w:rPr>
+        <w:t>pcont-pexp</w:t>
+      </w:r>
+      <w:proofErr w:type="spellEnd"/>
+      <w:r>
+        <w:rPr>
+          <w:rFonts w:eastAsiaTheme="minorEastAsia"/>
+          <w:lang w:val="en-GB"/>
+        </w:rPr>
+        <w:t xml:space="preserve"> = 0</w:t>
+      </w:r>
+    </w:p>
+    <w:p>
+      <w:pPr>
+        <w:rPr>
+          <w:rFonts w:eastAsiaTheme="minorEastAsia"/>
+          <w:lang w:val="en-GB"/>
+        </w:rPr>
+      </w:pPr>
+      <w:r>
+        <w:rPr>
+          <w:rFonts w:eastAsiaTheme="minorEastAsia"/>
+          <w:lang w:val="en-GB"/>
+        </w:rPr>
+        <w:t xml:space="preserve">HA: </w:t>
+      </w:r>
+      <w:proofErr w:type="spellStart"/>
+      <w:r>
+        <w:rPr>
+          <w:rFonts w:eastAsiaTheme="minorEastAsia"/>
+          <w:lang w:val="en-GB"/>
+        </w:rPr>
+        <w:t>pexp</w:t>
+      </w:r>
+      <w:proofErr w:type="spellEnd"/>
+      <w:r>
+        <w:rPr>
+          <w:rFonts w:eastAsiaTheme="minorEastAsia"/>
+          <w:lang w:val="en-GB"/>
+        </w:rPr>
+        <w:t xml:space="preserve"> – </w:t>
+      </w:r>
+      <w:proofErr w:type="spellStart"/>
+      <w:r>
+        <w:rPr>
+          <w:rFonts w:eastAsiaTheme="minorEastAsia"/>
+          <w:lang w:val="en-GB"/>
+        </w:rPr>
+        <w:t>pcont</w:t>
+      </w:r>
+      <w:proofErr w:type="spellEnd"/>
+      <w:r>
+        <w:rPr>
+          <w:rFonts w:eastAsiaTheme="minorEastAsia"/>
+          <w:lang w:val="en-GB"/>
+        </w:rPr>
+        <w:t xml:space="preserve"> </w:t>
+      </w:r>
+      <m:oMath>
+        <m:sSub>
+          <m:sSubPr>
+            <m:ctrlPr>
+              <w:rPr>
+                <w:rFonts w:ascii="Cambria Math" w:eastAsiaTheme="minorEastAsia" w:hAnsi="Cambria Math"/>
+                <w:i/>
+                <w:lang w:val="en-GB"/>
+              </w:rPr>
+            </m:ctrlPr>
+          </m:sSubPr>
+          <m:e>
+            <m:r>
+              <w:rPr>
+                <w:rFonts w:ascii="Cambria Math" w:eastAsiaTheme="minorEastAsia" w:hAnsi="Cambria Math"/>
+                <w:lang w:val="en-GB"/>
+              </w:rPr>
+              <m:t>p</m:t>
+            </m:r>
+          </m:e>
+          <m:sub>
+            <m:r>
+              <w:rPr>
+                <w:rFonts w:ascii="Cambria Math" w:eastAsiaTheme="minorEastAsia" w:hAnsi="Cambria Math"/>
+                <w:lang w:val="en-GB"/>
+              </w:rPr>
+              <m:t>cont</m:t>
+            </m:r>
+          </m:sub>
+        </m:sSub>
+        <m:r>
+          <w:rPr>
+            <w:rFonts w:ascii="Cambria Math" w:eastAsiaTheme="minorEastAsia" w:hAnsi="Cambria Math"/>
+            <w:lang w:val="en-GB"/>
+          </w:rPr>
+          <m:t xml:space="preserve">- </m:t>
+        </m:r>
+        <m:sSub>
+          <m:sSubPr>
+            <m:ctrlPr>
+              <w:rPr>
+                <w:rFonts w:ascii="Cambria Math" w:eastAsiaTheme="minorEastAsia" w:hAnsi="Cambria Math"/>
+                <w:i/>
+                <w:lang w:val="en-GB"/>
+              </w:rPr>
+            </m:ctrlPr>
+          </m:sSubPr>
+          <m:e>
+            <m:r>
+              <w:rPr>
+                <w:rFonts w:ascii="Cambria Math" w:eastAsiaTheme="minorEastAsia" w:hAnsi="Cambria Math"/>
+                <w:lang w:val="en-GB"/>
+              </w:rPr>
+              <m:t>p</m:t>
+            </m:r>
+          </m:e>
+          <m:sub>
+            <m:r>
+              <w:rPr>
+                <w:rFonts w:ascii="Cambria Math" w:eastAsiaTheme="minorEastAsia" w:hAnsi="Cambria Math"/>
+                <w:lang w:val="en-GB"/>
+              </w:rPr>
+              <m:t>exp</m:t>
+            </m:r>
+          </m:sub>
+        </m:sSub>
+        <m:r>
+          <w:rPr>
+            <w:rFonts w:ascii="Cambria Math" w:eastAsiaTheme="minorEastAsia" w:hAnsi="Cambria Math"/>
+            <w:lang w:val="en-GB"/>
+          </w:rPr>
+          <m:t>≠</m:t>
+        </m:r>
+        <m:r>
+          <w:rPr>
+            <w:rFonts w:ascii="Cambria Math" w:eastAsiaTheme="minorEastAsia" w:hAnsi="Cambria Math"/>
+            <w:lang w:val="en-GB"/>
+          </w:rPr>
+          <m:t>0</m:t>
+        </m:r>
+      </m:oMath>
+    </w:p>
+    <w:p>
+      <w:pPr>
+        <w:rPr>
+          <w:rFonts w:eastAsiaTheme="minorEastAsia"/>
+          <w:lang w:val="en-GB"/>
+        </w:rPr>
+      </w:pPr>
+      <w:r>
+        <w:rPr>
+          <w:rFonts w:eastAsiaTheme="minorEastAsia"/>
+          <w:lang w:val="en-GB"/>
+        </w:rPr>
+        <w:t xml:space="preserve">We chose </w:t>
+      </w:r>
+      <w:r>
+        <w:rPr>
+          <w:rFonts w:eastAsiaTheme="minorEastAsia" w:cstheme="minorHAnsi"/>
+          <w:lang w:val="en-GB"/>
+        </w:rPr>
+        <w:t>α</w:t>
+      </w:r>
+      <w:r>
+        <w:rPr>
+          <w:rFonts w:eastAsiaTheme="minorEastAsia"/>
+          <w:lang w:val="en-GB"/>
+        </w:rPr>
+        <w:t xml:space="preserve"> = 0.01</w:t>
+      </w:r>
+    </w:p>
+    <w:p>
+      <w:pPr>
+        <w:rPr>
+          <w:rFonts w:eastAsiaTheme="minorEastAsia"/>
+          <w:lang w:val="en-GB"/>
+        </w:rPr>
+      </w:pPr>
+      <w:r>
+        <w:rPr>
+          <w:rFonts w:eastAsiaTheme="minorEastAsia"/>
+          <w:lang w:val="en-GB"/>
+        </w:rPr>
+        <w:t xml:space="preserve">We need to first calculate pooled probability of the click. </w:t>
+      </w:r>
+    </w:p>
+    <w:p>
+      <w:pPr>
+        <w:rPr>
+          <w:rFonts w:eastAsiaTheme="minorEastAsia"/>
+          <w:lang w:val="en-GB"/>
+        </w:rPr>
+      </w:pPr>
+      <m:oMathPara>
+        <m:oMath>
+          <m:acc>
+            <m:accPr>
+              <m:ctrlPr>
+                <w:rPr>
+                  <w:rFonts w:ascii="Cambria Math" w:eastAsiaTheme="minorEastAsia" w:hAnsi="Cambria Math"/>
+                  <w:i/>
+                  <w:lang w:val="en-GB"/>
+                </w:rPr>
+              </m:ctrlPr>
+            </m:accPr>
+            <m:e>
+              <m:sSub>
+                <m:sSubPr>
+                  <m:ctrlPr>
+                    <w:rPr>
+                      <w:rFonts w:ascii="Cambria Math" w:eastAsiaTheme="minorEastAsia" w:hAnsi="Cambria Math"/>
+                      <w:i/>
+                      <w:lang w:val="en-GB"/>
+                    </w:rPr>
+                  </m:ctrlPr>
+                </m:sSubPr>
+                <m:e>
+                  <m:r>
+                    <w:rPr>
+                      <w:rFonts w:ascii="Cambria Math" w:eastAsiaTheme="minorEastAsia" w:hAnsi="Cambria Math"/>
+                      <w:lang w:val="en-GB"/>
+                    </w:rPr>
+                    <m:t>p</m:t>
+                  </m:r>
+                </m:e>
+                <m:sub>
+                  <m:r>
+                    <w:rPr>
+                      <w:rFonts w:ascii="Cambria Math" w:eastAsiaTheme="minorEastAsia" w:hAnsi="Cambria Math"/>
+                      <w:lang w:val="en-GB"/>
+                    </w:rPr>
+                    <m:t>pool</m:t>
+                  </m:r>
+                </m:sub>
+              </m:sSub>
+              <m:r>
+                <w:rPr>
+                  <w:rFonts w:ascii="Cambria Math" w:eastAsiaTheme="minorEastAsia" w:hAnsi="Cambria Math"/>
+                  <w:lang w:val="en-GB"/>
+                </w:rPr>
+                <m:t>=</m:t>
+              </m:r>
+              <m:f>
+                <m:fPr>
+                  <m:ctrlPr>
+                    <w:rPr>
+                      <w:rFonts w:ascii="Cambria Math" w:eastAsiaTheme="minorEastAsia" w:hAnsi="Cambria Math"/>
+                      <w:i/>
+                      <w:lang w:val="en-GB"/>
+                    </w:rPr>
+                  </m:ctrlPr>
+                </m:fPr>
+                <m:num>
+                  <m:sSub>
+                    <m:sSubPr>
+                      <m:ctrlPr>
+                        <w:rPr>
+                          <w:rFonts w:ascii="Cambria Math" w:eastAsiaTheme="minorEastAsia" w:hAnsi="Cambria Math"/>
+                          <w:i/>
+                          <w:lang w:val="en-GB"/>
+                        </w:rPr>
+                      </m:ctrlPr>
+                    </m:sSubPr>
+                    <m:e>
+                      <m:r>
+                        <w:rPr>
+                          <w:rFonts w:ascii="Cambria Math" w:eastAsiaTheme="minorEastAsia" w:hAnsi="Cambria Math"/>
+                          <w:lang w:val="en-GB"/>
+                        </w:rPr>
+                        <m:t>x</m:t>
+                      </m:r>
+                    </m:e>
+                    <m:sub>
+                      <m:r>
+                        <w:rPr>
+                          <w:rFonts w:ascii="Cambria Math" w:eastAsiaTheme="minorEastAsia" w:hAnsi="Cambria Math"/>
+                          <w:lang w:val="en-GB"/>
+                        </w:rPr>
+                        <m:t>cont</m:t>
+                      </m:r>
+                    </m:sub>
+                  </m:sSub>
+                  <m:r>
+                    <w:rPr>
+                      <w:rFonts w:ascii="Cambria Math" w:eastAsiaTheme="minorEastAsia" w:hAnsi="Cambria Math"/>
+                      <w:lang w:val="en-GB"/>
+                    </w:rPr>
+                    <m:t>+</m:t>
+                  </m:r>
+                  <m:sSub>
+                    <m:sSubPr>
+                      <m:ctrlPr>
+                        <w:rPr>
+                          <w:rFonts w:ascii="Cambria Math" w:eastAsiaTheme="minorEastAsia" w:hAnsi="Cambria Math"/>
+                          <w:i/>
+                          <w:lang w:val="en-GB"/>
+                        </w:rPr>
+                      </m:ctrlPr>
+                    </m:sSubPr>
+                    <m:e>
+                      <m:r>
+                        <w:rPr>
+                          <w:rFonts w:ascii="Cambria Math" w:eastAsiaTheme="minorEastAsia" w:hAnsi="Cambria Math"/>
+                          <w:lang w:val="en-GB"/>
+                        </w:rPr>
+                        <m:t>X</m:t>
+                      </m:r>
+                    </m:e>
+                    <m:sub>
+                      <m:r>
+                        <w:rPr>
+                          <w:rFonts w:ascii="Cambria Math" w:eastAsiaTheme="minorEastAsia" w:hAnsi="Cambria Math"/>
+                          <w:lang w:val="en-GB"/>
+                        </w:rPr>
+                        <m:t>exp</m:t>
+                      </m:r>
+                    </m:sub>
+                  </m:sSub>
+                </m:num>
+                <m:den>
+                  <m:sSub>
+                    <m:sSubPr>
+                      <m:ctrlPr>
+                        <w:rPr>
+                          <w:rFonts w:ascii="Cambria Math" w:eastAsiaTheme="minorEastAsia" w:hAnsi="Cambria Math"/>
+                          <w:i/>
+                          <w:lang w:val="en-GB"/>
+                        </w:rPr>
+                      </m:ctrlPr>
+                    </m:sSubPr>
+                    <m:e>
+                      <m:r>
+                        <w:rPr>
+                          <w:rFonts w:ascii="Cambria Math" w:eastAsiaTheme="minorEastAsia" w:hAnsi="Cambria Math"/>
+                          <w:lang w:val="en-GB"/>
+                        </w:rPr>
+                        <m:t>N</m:t>
+                      </m:r>
+                    </m:e>
+                    <m:sub>
+                      <m:r>
+                        <w:rPr>
+                          <w:rFonts w:ascii="Cambria Math" w:eastAsiaTheme="minorEastAsia" w:hAnsi="Cambria Math"/>
+                          <w:lang w:val="en-GB"/>
+                        </w:rPr>
+                        <m:t>cont</m:t>
+                      </m:r>
+                    </m:sub>
+                  </m:sSub>
+                  <m:r>
+                    <w:rPr>
+                      <w:rFonts w:ascii="Cambria Math" w:eastAsiaTheme="minorEastAsia" w:hAnsi="Cambria Math"/>
+                      <w:lang w:val="en-GB"/>
+                    </w:rPr>
+                    <m:t>+</m:t>
+                  </m:r>
+                  <m:sSub>
+                    <m:sSubPr>
+                      <m:ctrlPr>
+                        <w:rPr>
+                          <w:rFonts w:ascii="Cambria Math" w:eastAsiaTheme="minorEastAsia" w:hAnsi="Cambria Math"/>
+                          <w:i/>
+                          <w:lang w:val="en-GB"/>
+                        </w:rPr>
+                      </m:ctrlPr>
+                    </m:sSubPr>
+                    <m:e>
+                      <m:r>
+                        <w:rPr>
+                          <w:rFonts w:ascii="Cambria Math" w:eastAsiaTheme="minorEastAsia" w:hAnsi="Cambria Math"/>
+                          <w:lang w:val="en-GB"/>
+                        </w:rPr>
+                        <m:t>N</m:t>
+                      </m:r>
+                    </m:e>
+                    <m:sub>
+                      <m:r>
+                        <w:rPr>
+                          <w:rFonts w:ascii="Cambria Math" w:eastAsiaTheme="minorEastAsia" w:hAnsi="Cambria Math"/>
+                          <w:lang w:val="en-GB"/>
+                        </w:rPr>
+                        <m:t>exp</m:t>
+                      </m:r>
+                    </m:sub>
+                  </m:sSub>
+                </m:den>
+              </m:f>
+            </m:e>
+          </m:acc>
+        </m:oMath>
+      </m:oMathPara>
+    </w:p>
+    <w:p>
+      <w:pPr>
+        <w:rPr>
+          <w:rFonts w:eastAsiaTheme="minorEastAsia"/>
+          <w:lang w:val="en-GB"/>
+        </w:rPr>
+      </w:pPr>
+      <w:r>
+        <w:rPr>
+          <w:rFonts w:eastAsiaTheme="minorEastAsia"/>
+          <w:lang w:val="en-GB"/>
+        </w:rPr>
+        <w:t xml:space="preserve">We would need then to decide what </w:t>
+      </w:r>
+      <w:r>
+        <w:rPr>
+          <w:rFonts w:eastAsiaTheme="minorEastAsia"/>
+          <w:lang w:val="en-GB"/>
+        </w:rPr>
+        <w:t xml:space="preserve">change is </w:t>
+      </w:r>
+      <w:r>
+        <w:rPr>
+          <w:rFonts w:eastAsiaTheme="minorEastAsia"/>
+          <w:lang w:val="en-GB"/>
+        </w:rPr>
+        <w:t>important</w:t>
+      </w:r>
+      <w:r>
+        <w:rPr>
+          <w:rFonts w:eastAsiaTheme="minorEastAsia"/>
+          <w:lang w:val="en-GB"/>
+        </w:rPr>
+        <w:t xml:space="preserve"> for us. </w:t>
+      </w:r>
+      <w:r>
+        <w:rPr>
+          <w:rFonts w:eastAsiaTheme="minorEastAsia"/>
+          <w:lang w:val="en-GB"/>
+        </w:rPr>
+        <w:t>What</w:t>
+      </w:r>
+      <w:r>
+        <w:rPr>
+          <w:rFonts w:eastAsiaTheme="minorEastAsia"/>
+          <w:lang w:val="en-GB"/>
+        </w:rPr>
+        <w:t xml:space="preserve"> essential </w:t>
+      </w:r>
+      <w:r>
+        <w:rPr>
+          <w:rFonts w:eastAsiaTheme="minorEastAsia"/>
+          <w:lang w:val="en-GB"/>
+        </w:rPr>
+        <w:t xml:space="preserve">in addition to statistically significant. </w:t>
+      </w:r>
+      <w:r>
+        <w:rPr>
+          <w:rFonts w:eastAsiaTheme="minorEastAsia"/>
+          <w:lang w:val="en-GB"/>
+        </w:rPr>
+        <w:t>You need to take in consideration</w:t>
+      </w:r>
+      <w:r>
+        <w:rPr>
+          <w:rFonts w:eastAsiaTheme="minorEastAsia"/>
+          <w:lang w:val="en-GB"/>
+        </w:rPr>
+        <w:t xml:space="preserve"> other things before implementing the change such as business investment and time efficiency. </w:t>
+      </w:r>
+    </w:p>
+    <w:p>
+      <w:pPr>
+        <w:rPr>
+          <w:rFonts w:eastAsiaTheme="minorEastAsia"/>
+          <w:lang w:val="en-GB"/>
+        </w:rPr>
+      </w:pPr>
+      <w:r>
+        <w:rPr>
+          <w:rFonts w:eastAsiaTheme="minorEastAsia"/>
+          <w:lang w:val="en-GB"/>
+        </w:rPr>
+        <w:t xml:space="preserve">We need to pick up practical significant boundary. </w:t>
+      </w:r>
+      <w:proofErr w:type="gramStart"/>
+      <w:r>
+        <w:rPr>
+          <w:rFonts w:eastAsiaTheme="minorEastAsia"/>
+          <w:lang w:val="en-GB"/>
+        </w:rPr>
+        <w:t>Statistical</w:t>
+      </w:r>
+      <w:proofErr w:type="gramEnd"/>
+      <w:r>
+        <w:rPr>
+          <w:rFonts w:eastAsiaTheme="minorEastAsia"/>
+          <w:lang w:val="en-GB"/>
+        </w:rPr>
+        <w:t xml:space="preserve"> significant is about repeatability</w:t>
+      </w:r>
+      <w:r>
+        <w:rPr>
+          <w:rFonts w:eastAsiaTheme="minorEastAsia"/>
+          <w:lang w:val="en-GB"/>
+        </w:rPr>
+        <w:t xml:space="preserve">. You want to get this </w:t>
+      </w:r>
+      <w:proofErr w:type="spellStart"/>
+      <w:r>
+        <w:rPr>
+          <w:rFonts w:eastAsiaTheme="minorEastAsia"/>
+          <w:lang w:val="en-GB"/>
+        </w:rPr>
+        <w:t>quarantee</w:t>
+      </w:r>
+      <w:proofErr w:type="spellEnd"/>
+      <w:r>
+        <w:rPr>
+          <w:rFonts w:eastAsiaTheme="minorEastAsia"/>
+          <w:lang w:val="en-GB"/>
+        </w:rPr>
+        <w:t xml:space="preserve"> that yes the measure is repeatable but also </w:t>
+      </w:r>
+      <w:r>
+        <w:rPr>
+          <w:rFonts w:eastAsiaTheme="minorEastAsia"/>
+          <w:lang w:val="en-GB"/>
+        </w:rPr>
+        <w:t xml:space="preserve">you want to be sure that if you see difference between business stand point </w:t>
+      </w:r>
+      <w:r>
+        <w:rPr>
+          <w:rFonts w:eastAsiaTheme="minorEastAsia"/>
+          <w:lang w:val="en-GB"/>
+        </w:rPr>
+        <w:t xml:space="preserve"> </w:t>
+      </w:r>
+      <w:r>
+        <w:rPr>
+          <w:rFonts w:eastAsiaTheme="minorEastAsia"/>
+          <w:lang w:val="en-GB"/>
+        </w:rPr>
+        <w:t xml:space="preserve">so it’s practically significant it’s also statistically significant. </w:t>
+      </w:r>
+      <w:r>
+        <w:rPr>
+          <w:rFonts w:eastAsiaTheme="minorEastAsia"/>
+          <w:lang w:val="en-GB"/>
+        </w:rPr>
+        <w:t xml:space="preserve">To pick up </w:t>
+      </w:r>
+      <w:r>
+        <w:rPr>
+          <w:rFonts w:eastAsiaTheme="minorEastAsia"/>
+          <w:lang w:val="en-GB"/>
+        </w:rPr>
+        <w:t xml:space="preserve">practical </w:t>
+      </w:r>
+      <w:r>
+        <w:rPr>
+          <w:rFonts w:eastAsiaTheme="minorEastAsia"/>
+          <w:lang w:val="en-GB"/>
+        </w:rPr>
+        <w:t xml:space="preserve">significance </w:t>
+      </w:r>
+      <w:proofErr w:type="gramStart"/>
+      <w:r>
+        <w:rPr>
+          <w:rFonts w:eastAsiaTheme="minorEastAsia"/>
+          <w:lang w:val="en-GB"/>
+        </w:rPr>
+        <w:t>let’s</w:t>
+      </w:r>
+      <w:proofErr w:type="gramEnd"/>
+      <w:r>
+        <w:rPr>
+          <w:rFonts w:eastAsiaTheme="minorEastAsia"/>
+          <w:lang w:val="en-GB"/>
+        </w:rPr>
+        <w:t xml:space="preserve"> first pick up boundaries. Let say that from business perspective x% of change would be </w:t>
+      </w:r>
+      <w:proofErr w:type="gramStart"/>
+      <w:r>
+        <w:rPr>
+          <w:rFonts w:eastAsiaTheme="minorEastAsia"/>
+          <w:lang w:val="en-GB"/>
+        </w:rPr>
+        <w:t>practically significant</w:t>
+      </w:r>
+      <w:proofErr w:type="gramEnd"/>
+      <w:r>
+        <w:rPr>
+          <w:rFonts w:eastAsiaTheme="minorEastAsia"/>
+          <w:lang w:val="en-GB"/>
+        </w:rPr>
+        <w:t xml:space="preserve">. </w:t>
+      </w:r>
+      <w:r>
+        <w:rPr>
+          <w:rFonts w:eastAsiaTheme="minorEastAsia"/>
+          <w:lang w:val="en-GB"/>
+        </w:rPr>
+        <w:t xml:space="preserve">Before running the </w:t>
+      </w:r>
+      <w:proofErr w:type="gramStart"/>
+      <w:r>
+        <w:rPr>
+          <w:rFonts w:eastAsiaTheme="minorEastAsia"/>
+          <w:lang w:val="en-GB"/>
+        </w:rPr>
+        <w:t>experiment</w:t>
+      </w:r>
+      <w:proofErr w:type="gramEnd"/>
+      <w:r>
+        <w:rPr>
+          <w:rFonts w:eastAsiaTheme="minorEastAsia"/>
+          <w:lang w:val="en-GB"/>
+        </w:rPr>
+        <w:t xml:space="preserve"> you need to decide how big the sample size you want it to be</w:t>
+      </w:r>
+      <w:r>
+        <w:rPr>
+          <w:rFonts w:eastAsiaTheme="minorEastAsia"/>
+          <w:lang w:val="en-GB"/>
+        </w:rPr>
+        <w:t xml:space="preserve">. How big the control and test group should </w:t>
+      </w:r>
+      <w:proofErr w:type="gramStart"/>
+      <w:r>
+        <w:rPr>
+          <w:rFonts w:eastAsiaTheme="minorEastAsia"/>
+          <w:lang w:val="en-GB"/>
+        </w:rPr>
+        <w:t>be.</w:t>
+      </w:r>
+      <w:proofErr w:type="gramEnd"/>
+      <w:r>
+        <w:rPr>
+          <w:rFonts w:eastAsiaTheme="minorEastAsia"/>
+          <w:lang w:val="en-GB"/>
+        </w:rPr>
+        <w:t xml:space="preserve"> </w:t>
+      </w:r>
+    </w:p>
+    <w:p>
+      <w:pPr>
+        <w:rPr>
+          <w:rFonts w:eastAsiaTheme="minorEastAsia"/>
+          <w:lang w:val="en-GB"/>
+        </w:rPr>
+      </w:pPr>
+      <w:r>
+        <w:rPr>
+          <w:rFonts w:eastAsiaTheme="minorEastAsia"/>
+          <w:lang w:val="en-GB"/>
+        </w:rPr>
+        <w:t>No true difference between two groups</w:t>
+      </w:r>
+      <w:r>
+        <w:rPr>
+          <w:rFonts w:eastAsiaTheme="minorEastAsia"/>
+          <w:lang w:val="en-GB"/>
+        </w:rPr>
+        <w:t>. You reject the null and conclude</w:t>
+      </w:r>
+      <w:r>
+        <w:rPr>
+          <w:rFonts w:eastAsiaTheme="minorEastAsia"/>
+          <w:lang w:val="en-GB"/>
+        </w:rPr>
+        <w:t xml:space="preserve"> that</w:t>
+      </w:r>
+      <w:r>
+        <w:rPr>
+          <w:rFonts w:eastAsiaTheme="minorEastAsia"/>
+          <w:lang w:val="en-GB"/>
+        </w:rPr>
+        <w:t xml:space="preserve"> there was true difference </w:t>
+      </w:r>
+    </w:p>
+    <w:p>
+      <w:pPr>
+        <w:rPr>
+          <w:rFonts w:eastAsiaTheme="minorEastAsia"/>
+          <w:lang w:val="en-GB"/>
+        </w:rPr>
+      </w:pPr>
+      <w:r>
+        <w:rPr>
+          <w:rFonts w:eastAsiaTheme="minorEastAsia"/>
+          <w:lang w:val="en-GB"/>
+        </w:rPr>
+        <w:t xml:space="preserve">Alpha = </w:t>
+      </w:r>
+      <w:proofErr w:type="gramStart"/>
+      <w:r>
+        <w:rPr>
+          <w:rFonts w:eastAsiaTheme="minorEastAsia"/>
+          <w:lang w:val="en-GB"/>
+        </w:rPr>
+        <w:t>P(</w:t>
+      </w:r>
+      <w:proofErr w:type="gramEnd"/>
+      <w:r>
+        <w:rPr>
+          <w:rFonts w:eastAsiaTheme="minorEastAsia"/>
+          <w:lang w:val="en-GB"/>
+        </w:rPr>
+        <w:t xml:space="preserve">falsely </w:t>
+      </w:r>
+      <w:proofErr w:type="spellStart"/>
+      <w:r>
+        <w:rPr>
+          <w:rFonts w:eastAsiaTheme="minorEastAsia"/>
+          <w:lang w:val="en-GB"/>
+        </w:rPr>
+        <w:t>conluding</w:t>
+      </w:r>
+      <w:proofErr w:type="spellEnd"/>
+      <w:r>
+        <w:rPr>
+          <w:rFonts w:eastAsiaTheme="minorEastAsia"/>
+          <w:lang w:val="en-GB"/>
+        </w:rPr>
+        <w:t xml:space="preserve"> there is a difference)</w:t>
+      </w:r>
+      <w:r>
+        <w:rPr>
+          <w:rFonts w:eastAsiaTheme="minorEastAsia"/>
+          <w:lang w:val="en-GB"/>
+        </w:rPr>
+        <w:t xml:space="preserve"> = P(reject null | null true)</w:t>
+      </w:r>
+      <w:r>
+        <w:rPr>
+          <w:rFonts w:eastAsiaTheme="minorEastAsia"/>
+          <w:lang w:val="en-GB"/>
+        </w:rPr>
+        <w:t xml:space="preserve"> = 0.05</w:t>
+      </w:r>
+    </w:p>
+    <w:p>
+      <w:pPr>
+        <w:rPr>
+          <w:rFonts w:eastAsiaTheme="minorEastAsia"/>
+          <w:lang w:val="en-GB"/>
+        </w:rPr>
+      </w:pPr>
+      <w:r>
+        <w:rPr>
+          <w:rFonts w:eastAsiaTheme="minorEastAsia"/>
+          <w:lang w:val="en-GB"/>
+        </w:rPr>
+        <w:t>If you would increase sample your standard error would decrease</w:t>
+      </w:r>
+      <w:r>
+        <w:rPr>
+          <w:rFonts w:eastAsiaTheme="minorEastAsia"/>
+          <w:lang w:val="en-GB"/>
+        </w:rPr>
+        <w:t xml:space="preserve"> so the distribution around the mean would be </w:t>
+      </w:r>
+      <w:proofErr w:type="gramStart"/>
+      <w:r>
+        <w:rPr>
+          <w:rFonts w:eastAsiaTheme="minorEastAsia"/>
+          <w:lang w:val="en-GB"/>
+        </w:rPr>
+        <w:t>more narrower</w:t>
+      </w:r>
+      <w:proofErr w:type="gramEnd"/>
+      <w:r>
+        <w:rPr>
+          <w:rFonts w:eastAsiaTheme="minorEastAsia"/>
+          <w:lang w:val="en-GB"/>
+        </w:rPr>
+        <w:t>. Consider that there is true difference of the mean</w:t>
+      </w:r>
+      <w:r>
+        <w:rPr>
+          <w:rFonts w:eastAsiaTheme="minorEastAsia"/>
+          <w:lang w:val="en-GB"/>
+        </w:rPr>
+        <w:t xml:space="preserve">. The difference is </w:t>
+      </w:r>
+      <w:r>
+        <w:rPr>
+          <w:rFonts w:eastAsiaTheme="minorEastAsia"/>
+          <w:lang w:val="en-GB"/>
+        </w:rPr>
+        <w:lastRenderedPageBreak/>
+        <w:t xml:space="preserve">equal to practical significant of 0.02 </w:t>
+      </w:r>
+      <w:r>
+        <w:rPr>
+          <w:rFonts w:eastAsiaTheme="minorEastAsia"/>
+          <w:lang w:val="en-GB"/>
+        </w:rPr>
+        <w:t xml:space="preserve">You </w:t>
+      </w:r>
+      <w:proofErr w:type="gramStart"/>
+      <w:r>
+        <w:rPr>
+          <w:rFonts w:eastAsiaTheme="minorEastAsia"/>
+          <w:lang w:val="en-GB"/>
+        </w:rPr>
+        <w:t>fail to</w:t>
+      </w:r>
+      <w:proofErr w:type="gramEnd"/>
+      <w:r>
+        <w:rPr>
+          <w:rFonts w:eastAsiaTheme="minorEastAsia"/>
+          <w:lang w:val="en-GB"/>
+        </w:rPr>
+        <w:t xml:space="preserve"> reject the null hypothesis and you conclude there is not statistically significant between two cases. </w:t>
+      </w:r>
+      <w:r>
+        <w:rPr>
+          <w:rFonts w:eastAsiaTheme="minorEastAsia"/>
+          <w:lang w:val="en-GB"/>
+        </w:rPr>
+        <w:t xml:space="preserve">Beta = </w:t>
+      </w:r>
+      <w:proofErr w:type="gramStart"/>
+      <w:r>
+        <w:rPr>
+          <w:rFonts w:eastAsiaTheme="minorEastAsia"/>
+          <w:lang w:val="en-GB"/>
+        </w:rPr>
+        <w:t>P(</w:t>
+      </w:r>
+      <w:proofErr w:type="gramEnd"/>
+      <w:r>
+        <w:rPr>
+          <w:rFonts w:eastAsiaTheme="minorEastAsia"/>
+          <w:lang w:val="en-GB"/>
+        </w:rPr>
+        <w:t xml:space="preserve">fail to reject | null false) </w:t>
+      </w:r>
+      <w:r>
+        <w:rPr>
+          <w:rFonts w:eastAsiaTheme="minorEastAsia"/>
+          <w:lang w:val="en-GB"/>
+        </w:rPr>
+        <w:t xml:space="preserve">is pretty high </w:t>
+      </w:r>
+      <w:r>
+        <w:rPr>
+          <w:rFonts w:eastAsiaTheme="minorEastAsia"/>
+          <w:lang w:val="en-GB"/>
+        </w:rPr>
+        <w:t>(yellow shaded area)</w:t>
+      </w:r>
+    </w:p>
+    <w:p>
+      <w:pPr>
+        <w:rPr>
+          <w:rFonts w:eastAsiaTheme="minorEastAsia"/>
+          <w:lang w:val="en-GB"/>
+        </w:rPr>
+      </w:pPr>
+      <w:r>
+        <w:rPr>
+          <w:noProof/>
+        </w:rPr>
+        <w:drawing>
+          <wp:inline distT="0" distB="0" distL="0" distR="0" wp14:anchorId="77A99274" wp14:editId="7F43553E">
+            <wp:extent cx="3931738" cy="2194560"/>
+            <wp:effectExtent l="0" t="0" r="0" b="0"/>
+            <wp:docPr id="1" name="Picture 1"/>
+            <wp:cNvGraphicFramePr>
+              <a:graphicFrameLocks xmlns:a="http://schemas.openxmlformats.org/drawingml/2006/main" noChangeAspect="1"/>
+            </wp:cNvGraphicFramePr>
+            <a:graphic xmlns:a="http://schemas.openxmlformats.org/drawingml/2006/main">
+              <a:graphicData uri="http://schemas.openxmlformats.org/drawingml/2006/picture">
+                <pic:pic xmlns:pic="http://schemas.openxmlformats.org/drawingml/2006/picture">
+                  <pic:nvPicPr>
+                    <pic:cNvPr id="1" name=""/>
+                    <pic:cNvPicPr/>
+                  </pic:nvPicPr>
+                  <pic:blipFill>
+                    <a:blip r:embed="rId5"/>
+                    <a:stretch>
+                      <a:fillRect/>
+                    </a:stretch>
+                  </pic:blipFill>
+                  <pic:spPr>
+                    <a:xfrm>
+                      <a:off x="0" y="0"/>
+                      <a:ext cx="3936449" cy="2197189"/>
+                    </a:xfrm>
+                    <a:prstGeom prst="rect">
+                      <a:avLst/>
+                    </a:prstGeom>
+                  </pic:spPr>
+                </pic:pic>
+              </a:graphicData>
+            </a:graphic>
+          </wp:inline>
+        </w:drawing>
+      </w:r>
+    </w:p>
+    <w:p>
+      <w:pPr>
+        <w:rPr>
+          <w:rFonts w:eastAsiaTheme="minorEastAsia"/>
+          <w:lang w:val="en-GB"/>
+        </w:rPr>
+      </w:pPr>
+      <w:r>
+        <w:rPr>
+          <w:rFonts w:eastAsiaTheme="minorEastAsia"/>
+          <w:lang w:val="en-GB"/>
+        </w:rPr>
+        <w:t xml:space="preserve">Then you would fail to reject the experiment </w:t>
+      </w:r>
+      <w:r>
+        <w:rPr>
+          <w:rFonts w:eastAsiaTheme="minorEastAsia"/>
+          <w:lang w:val="en-GB"/>
+        </w:rPr>
+        <w:t xml:space="preserve">that </w:t>
+      </w:r>
+      <w:proofErr w:type="gramStart"/>
+      <w:r>
+        <w:rPr>
+          <w:rFonts w:eastAsiaTheme="minorEastAsia"/>
+          <w:lang w:val="en-GB"/>
+        </w:rPr>
+        <w:t>actually did</w:t>
+      </w:r>
+      <w:proofErr w:type="gramEnd"/>
+      <w:r>
+        <w:rPr>
+          <w:rFonts w:eastAsiaTheme="minorEastAsia"/>
+          <w:lang w:val="en-GB"/>
+        </w:rPr>
+        <w:t xml:space="preserve"> have the difference you care about. </w:t>
+      </w:r>
+      <w:r>
+        <w:rPr>
+          <w:rFonts w:eastAsiaTheme="minorEastAsia"/>
+          <w:lang w:val="en-GB"/>
+        </w:rPr>
+        <w:t xml:space="preserve">Risk of small sample is that alpha is </w:t>
+      </w:r>
+      <w:proofErr w:type="gramStart"/>
+      <w:r>
+        <w:rPr>
+          <w:rFonts w:eastAsiaTheme="minorEastAsia"/>
+          <w:lang w:val="en-GB"/>
+        </w:rPr>
+        <w:t>low</w:t>
+      </w:r>
+      <w:proofErr w:type="gramEnd"/>
+      <w:r>
+        <w:rPr>
+          <w:rFonts w:eastAsiaTheme="minorEastAsia"/>
+          <w:lang w:val="en-GB"/>
+        </w:rPr>
+        <w:t xml:space="preserve"> and beta is high. </w:t>
+      </w:r>
+      <w:r>
+        <w:rPr>
+          <w:rFonts w:eastAsiaTheme="minorEastAsia"/>
+          <w:lang w:val="en-GB"/>
+        </w:rPr>
+        <w:t xml:space="preserve">Beta depends on how big your effect really was </w:t>
+      </w:r>
+      <w:proofErr w:type="gramStart"/>
+      <w:r>
+        <w:rPr>
+          <w:rFonts w:eastAsiaTheme="minorEastAsia"/>
+          <w:lang w:val="en-GB"/>
+        </w:rPr>
+        <w:t>As</w:t>
+      </w:r>
+      <w:proofErr w:type="gramEnd"/>
+      <w:r>
+        <w:rPr>
+          <w:rFonts w:eastAsiaTheme="minorEastAsia"/>
+          <w:lang w:val="en-GB"/>
+        </w:rPr>
+        <w:t xml:space="preserve"> your true change grows larger and larger then your beta would go down. </w:t>
+      </w:r>
+      <w:r>
+        <w:rPr>
+          <w:rFonts w:eastAsiaTheme="minorEastAsia"/>
+          <w:lang w:val="en-GB"/>
+        </w:rPr>
+        <w:t xml:space="preserve">You consider beta at your practical significant boundary </w:t>
+      </w:r>
+      <w:r>
+        <w:rPr>
+          <w:rFonts w:eastAsiaTheme="minorEastAsia"/>
+          <w:lang w:val="en-GB"/>
+        </w:rPr>
+        <w:t xml:space="preserve">as you </w:t>
+      </w:r>
+      <w:proofErr w:type="gramStart"/>
+      <w:r>
+        <w:rPr>
+          <w:rFonts w:eastAsiaTheme="minorEastAsia"/>
+          <w:lang w:val="en-GB"/>
+        </w:rPr>
+        <w:t>don’t</w:t>
+      </w:r>
+      <w:proofErr w:type="gramEnd"/>
+      <w:r>
+        <w:rPr>
+          <w:rFonts w:eastAsiaTheme="minorEastAsia"/>
+          <w:lang w:val="en-GB"/>
+        </w:rPr>
+        <w:t xml:space="preserve"> care about any smaller changes and any larger changes will have lower beta </w:t>
+      </w:r>
+      <w:r>
+        <w:rPr>
+          <w:rFonts w:eastAsiaTheme="minorEastAsia"/>
+          <w:lang w:val="en-GB"/>
+        </w:rPr>
+        <w:t xml:space="preserve">that means lower chance of error. </w:t>
+      </w:r>
+      <w:r>
+        <w:rPr>
+          <w:rFonts w:eastAsiaTheme="minorEastAsia"/>
+          <w:lang w:val="en-GB"/>
+        </w:rPr>
+        <w:t xml:space="preserve">With larger sample </w:t>
+      </w:r>
+      <w:r>
+        <w:rPr>
+          <w:rFonts w:eastAsiaTheme="minorEastAsia"/>
+          <w:lang w:val="en-GB"/>
+        </w:rPr>
+        <w:t xml:space="preserve">both distributions got tighter alpha </w:t>
+      </w:r>
+      <w:proofErr w:type="gramStart"/>
+      <w:r>
+        <w:rPr>
+          <w:rFonts w:eastAsiaTheme="minorEastAsia"/>
+          <w:lang w:val="en-GB"/>
+        </w:rPr>
+        <w:t>doesn’t</w:t>
+      </w:r>
+      <w:proofErr w:type="gramEnd"/>
+      <w:r>
+        <w:rPr>
+          <w:rFonts w:eastAsiaTheme="minorEastAsia"/>
+          <w:lang w:val="en-GB"/>
+        </w:rPr>
+        <w:t xml:space="preserve"> change </w:t>
+      </w:r>
+      <w:r>
+        <w:rPr>
+          <w:rFonts w:eastAsiaTheme="minorEastAsia"/>
+          <w:lang w:val="en-GB"/>
+        </w:rPr>
+        <w:t>but you are less more likely to reject the null and commit beta error</w:t>
+      </w:r>
+      <w:r>
+        <w:rPr>
+          <w:rFonts w:eastAsiaTheme="minorEastAsia"/>
+          <w:lang w:val="en-GB"/>
+        </w:rPr>
+        <w:t xml:space="preserve"> </w:t>
+      </w:r>
+    </w:p>
+    <w:p>
+      <w:pPr>
+        <w:rPr>
+          <w:rFonts w:eastAsiaTheme="minorEastAsia"/>
+          <w:lang w:val="en-GB"/>
+        </w:rPr>
+      </w:pPr>
+      <w:r>
+        <w:rPr>
+          <w:rFonts w:eastAsiaTheme="minorEastAsia"/>
+          <w:lang w:val="en-GB"/>
+        </w:rPr>
+        <w:t xml:space="preserve"> </w:t>
+      </w:r>
+      <w:r>
+        <w:rPr>
+          <w:noProof/>
+        </w:rPr>
+        <w:drawing>
+          <wp:inline distT="0" distB="0" distL="0" distR="0" wp14:anchorId="739AE20B" wp14:editId="335065B9">
+            <wp:extent cx="3361577" cy="2004060"/>
+            <wp:effectExtent l="0" t="0" r="0" b="0"/>
+            <wp:docPr id="2" name="Picture 2"/>
+            <wp:cNvGraphicFramePr>
+              <a:graphicFrameLocks xmlns:a="http://schemas.openxmlformats.org/drawingml/2006/main" noChangeAspect="1"/>
+            </wp:cNvGraphicFramePr>
+            <a:graphic xmlns:a="http://schemas.openxmlformats.org/drawingml/2006/main">
+              <a:graphicData uri="http://schemas.openxmlformats.org/drawingml/2006/picture">
+                <pic:pic xmlns:pic="http://schemas.openxmlformats.org/drawingml/2006/picture">
+                  <pic:nvPicPr>
+                    <pic:cNvPr id="1" name=""/>
+                    <pic:cNvPicPr/>
+                  </pic:nvPicPr>
+                  <pic:blipFill>
+                    <a:blip r:embed="rId6"/>
+                    <a:stretch>
+                      <a:fillRect/>
+                    </a:stretch>
+                  </pic:blipFill>
+                  <pic:spPr>
+                    <a:xfrm>
+                      <a:off x="0" y="0"/>
+                      <a:ext cx="3400852" cy="2027475"/>
+                    </a:xfrm>
+                    <a:prstGeom prst="rect">
+                      <a:avLst/>
+                    </a:prstGeom>
+                  </pic:spPr>
+                </pic:pic>
+              </a:graphicData>
+            </a:graphic>
+          </wp:inline>
+        </w:drawing>
+      </w:r>
+    </w:p>
+    <w:p>
+      <w:pPr>
+        <w:rPr>
+          <w:rFonts w:eastAsiaTheme="minorEastAsia"/>
+          <w:lang w:val="en-GB"/>
+        </w:rPr>
+      </w:pPr>
+      <w:r>
+        <w:rPr>
+          <w:rFonts w:eastAsiaTheme="minorEastAsia"/>
+          <w:lang w:val="en-GB"/>
+        </w:rPr>
+        <w:t xml:space="preserve">Baseline conversion rate is the estimated </w:t>
+      </w:r>
+      <w:r>
+        <w:rPr>
+          <w:rFonts w:eastAsiaTheme="minorEastAsia"/>
+          <w:lang w:val="en-GB"/>
+        </w:rPr>
+        <w:t>retention</w:t>
+      </w:r>
+      <w:r>
+        <w:rPr>
+          <w:rFonts w:eastAsiaTheme="minorEastAsia"/>
+          <w:lang w:val="en-GB"/>
+        </w:rPr>
+        <w:t xml:space="preserve"> probability before making any change.</w:t>
+      </w:r>
+      <w:r>
+        <w:rPr>
+          <w:rFonts w:eastAsiaTheme="minorEastAsia"/>
+          <w:lang w:val="en-GB"/>
+        </w:rPr>
+        <w:t xml:space="preserve"> In our case </w:t>
+      </w:r>
+      <w:proofErr w:type="gramStart"/>
+      <w:r>
+        <w:rPr>
+          <w:rFonts w:eastAsiaTheme="minorEastAsia"/>
+          <w:lang w:val="en-GB"/>
+        </w:rPr>
+        <w:t>it’s</w:t>
+      </w:r>
+      <w:proofErr w:type="gramEnd"/>
+      <w:r>
+        <w:rPr>
+          <w:rFonts w:eastAsiaTheme="minorEastAsia"/>
+          <w:lang w:val="en-GB"/>
+        </w:rPr>
+        <w:t xml:space="preserve"> 45%</w:t>
+      </w:r>
+    </w:p>
+    <w:p>
+      <w:pPr>
+        <w:rPr>
+          <w:rFonts w:eastAsiaTheme="minorEastAsia"/>
+          <w:lang w:val="en-GB"/>
+        </w:rPr>
+      </w:pPr>
+      <w:r>
+        <w:rPr>
+          <w:rFonts w:eastAsiaTheme="minorEastAsia"/>
+          <w:lang w:val="en-GB"/>
+        </w:rPr>
+        <w:t xml:space="preserve">Minimum detectable effect is the practical significance that we talked about </w:t>
+      </w:r>
+    </w:p>
+    <w:p>
+      <w:pPr>
+        <w:rPr>
+          <w:rFonts w:eastAsiaTheme="minorEastAsia"/>
+          <w:lang w:val="en-GB"/>
+        </w:rPr>
+      </w:pPr>
+      <w:r>
+        <w:rPr>
+          <w:noProof/>
+        </w:rPr>
+        <w:lastRenderedPageBreak/>
+        <w:drawing>
+          <wp:inline distT="0" distB="0" distL="0" distR="0" wp14:anchorId="51EC5E0D" wp14:editId="2535798F">
+            <wp:extent cx="5731510" cy="3736340"/>
+            <wp:effectExtent l="0" t="0" r="2540" b="0"/>
+            <wp:docPr id="3" name="Picture 3"/>
+            <wp:cNvGraphicFramePr>
+              <a:graphicFrameLocks xmlns:a="http://schemas.openxmlformats.org/drawingml/2006/main" noChangeAspect="1"/>
+            </wp:cNvGraphicFramePr>
+            <a:graphic xmlns:a="http://schemas.openxmlformats.org/drawingml/2006/main">
+              <a:graphicData uri="http://schemas.openxmlformats.org/drawingml/2006/picture">
+                <pic:pic xmlns:pic="http://schemas.openxmlformats.org/drawingml/2006/picture">
+                  <pic:nvPicPr>
+                    <pic:cNvPr id="1" name=""/>
+                    <pic:cNvPicPr/>
+                  </pic:nvPicPr>
+                  <pic:blipFill>
+                    <a:blip r:embed="rId7"/>
+                    <a:stretch>
+                      <a:fillRect/>
+                    </a:stretch>
+                  </pic:blipFill>
+                  <pic:spPr>
+                    <a:xfrm>
+                      <a:off x="0" y="0"/>
+                      <a:ext cx="5731510" cy="3736340"/>
+                    </a:xfrm>
+                    <a:prstGeom prst="rect">
+                      <a:avLst/>
+                    </a:prstGeom>
+                  </pic:spPr>
+                </pic:pic>
+              </a:graphicData>
+            </a:graphic>
+          </wp:inline>
+        </w:drawing>
+      </w:r>
+    </w:p>
+    <w:p>
+      <w:pPr>
+        <w:rPr>
+          <w:rFonts w:eastAsiaTheme="minorEastAsia"/>
+          <w:lang w:val="en-GB"/>
+        </w:rPr>
+      </w:pPr>
+      <w:r>
+        <w:rPr>
+          <w:rFonts w:eastAsiaTheme="minorEastAsia"/>
+          <w:lang w:val="en-GB"/>
+        </w:rPr>
+        <w:t>With increase of retention probability</w:t>
+      </w:r>
+      <w:r>
+        <w:rPr>
+          <w:rFonts w:eastAsiaTheme="minorEastAsia"/>
+          <w:lang w:val="en-GB"/>
+        </w:rPr>
+        <w:t xml:space="preserve"> but still less than 50% you would need</w:t>
+      </w:r>
+      <w:r>
+        <w:rPr>
+          <w:rFonts w:eastAsiaTheme="minorEastAsia"/>
+          <w:lang w:val="en-GB"/>
+        </w:rPr>
+        <w:t xml:space="preserve"> to increase the sample size.</w:t>
+      </w:r>
+      <w:r>
+        <w:rPr>
+          <w:rFonts w:eastAsiaTheme="minorEastAsia"/>
+          <w:lang w:val="en-GB"/>
+        </w:rPr>
+        <w:t xml:space="preserve"> </w:t>
+      </w:r>
+      <w:r>
+        <w:rPr>
+          <w:rFonts w:eastAsiaTheme="minorEastAsia"/>
+          <w:lang w:val="en-GB"/>
+        </w:rPr>
+        <w:t xml:space="preserve">The standard error depends on the probability </w:t>
+      </w:r>
+      <w:proofErr w:type="gramStart"/>
+      <w:r>
+        <w:rPr>
+          <w:rFonts w:eastAsiaTheme="minorEastAsia"/>
+          <w:lang w:val="en-GB"/>
+        </w:rPr>
+        <w:t>it’s</w:t>
+      </w:r>
+      <w:proofErr w:type="gramEnd"/>
+      <w:r>
+        <w:rPr>
+          <w:rFonts w:eastAsiaTheme="minorEastAsia"/>
+          <w:lang w:val="en-GB"/>
+        </w:rPr>
+        <w:t xml:space="preserve"> proportional to </w:t>
+      </w:r>
+      <m:oMath>
+        <m:rad>
+          <m:radPr>
+            <m:degHide m:val="1"/>
+            <m:ctrlPr>
+              <w:rPr>
+                <w:rFonts w:ascii="Cambria Math" w:eastAsiaTheme="minorEastAsia" w:hAnsi="Cambria Math"/>
+                <w:i/>
+                <w:lang w:val="en-GB"/>
+              </w:rPr>
+            </m:ctrlPr>
+          </m:radPr>
+          <m:deg/>
+          <m:e>
+            <m:r>
+              <w:rPr>
+                <w:rFonts w:ascii="Cambria Math" w:eastAsiaTheme="minorEastAsia" w:hAnsi="Cambria Math"/>
+                <w:lang w:val="en-GB"/>
+              </w:rPr>
+              <m:t>p(1-p)</m:t>
+            </m:r>
+          </m:e>
+        </m:rad>
+      </m:oMath>
+      <w:r>
+        <w:rPr>
+          <w:rFonts w:eastAsiaTheme="minorEastAsia"/>
+          <w:lang w:val="en-GB"/>
+        </w:rPr>
+        <w:t xml:space="preserve"> </w:t>
+      </w:r>
+      <w:r>
+        <w:rPr>
+          <w:rFonts w:eastAsiaTheme="minorEastAsia"/>
+          <w:lang w:val="en-GB"/>
+        </w:rPr>
+        <w:t xml:space="preserve">so </w:t>
+      </w:r>
+      <w:r>
+        <w:rPr>
+          <w:rFonts w:eastAsiaTheme="minorEastAsia"/>
+          <w:lang w:val="en-GB"/>
+        </w:rPr>
+        <w:t xml:space="preserve">I will need to increase the sample size to decrease the standard error </w:t>
+      </w:r>
+    </w:p>
+    <w:p>
+      <w:pPr>
+        <w:rPr>
+          <w:rFonts w:eastAsiaTheme="minorEastAsia"/>
+          <w:lang w:val="en-GB"/>
+        </w:rPr>
+      </w:pPr>
+      <w:r>
+        <w:rPr>
+          <w:rFonts w:eastAsiaTheme="minorEastAsia"/>
+          <w:lang w:val="en-GB"/>
+        </w:rPr>
+        <w:t xml:space="preserve">If you decide to increase your practical significance </w:t>
+      </w:r>
+      <w:proofErr w:type="gramStart"/>
+      <w:r>
+        <w:rPr>
+          <w:rFonts w:eastAsiaTheme="minorEastAsia"/>
+          <w:lang w:val="en-GB"/>
+        </w:rPr>
+        <w:t xml:space="preserve">level </w:t>
+      </w:r>
+      <w:r>
+        <w:rPr>
+          <w:rFonts w:eastAsiaTheme="minorEastAsia"/>
+          <w:lang w:val="en-GB"/>
+        </w:rPr>
+        <w:t xml:space="preserve"> </w:t>
+      </w:r>
+      <w:r>
+        <w:rPr>
+          <w:rFonts w:eastAsiaTheme="minorEastAsia"/>
+          <w:lang w:val="en-GB"/>
+        </w:rPr>
+        <w:t>you</w:t>
+      </w:r>
+      <w:proofErr w:type="gramEnd"/>
+      <w:r>
+        <w:rPr>
+          <w:rFonts w:eastAsiaTheme="minorEastAsia"/>
+          <w:lang w:val="en-GB"/>
+        </w:rPr>
+        <w:t xml:space="preserve"> can decrease the sample size.</w:t>
+      </w:r>
+      <w:r>
+        <w:rPr>
+          <w:rFonts w:eastAsiaTheme="minorEastAsia"/>
+          <w:lang w:val="en-GB"/>
+        </w:rPr>
+        <w:t xml:space="preserve"> </w:t>
+      </w:r>
+      <w:r>
+        <w:rPr>
+          <w:rFonts w:eastAsiaTheme="minorEastAsia"/>
+          <w:lang w:val="en-GB"/>
+        </w:rPr>
+        <w:t xml:space="preserve">If you increase your practical significance </w:t>
+      </w:r>
+      <w:proofErr w:type="gramStart"/>
+      <w:r>
+        <w:rPr>
+          <w:rFonts w:eastAsiaTheme="minorEastAsia"/>
+          <w:lang w:val="en-GB"/>
+        </w:rPr>
+        <w:t>level</w:t>
+      </w:r>
+      <w:proofErr w:type="gramEnd"/>
+      <w:r>
+        <w:rPr>
+          <w:rFonts w:eastAsiaTheme="minorEastAsia"/>
+          <w:lang w:val="en-GB"/>
+        </w:rPr>
+        <w:t xml:space="preserve"> </w:t>
+      </w:r>
+      <w:r>
+        <w:rPr>
+          <w:rFonts w:eastAsiaTheme="minorEastAsia"/>
+          <w:lang w:val="en-GB"/>
+        </w:rPr>
+        <w:t xml:space="preserve">you look for larger change to detect. Larger changes are easier to detect so </w:t>
+      </w:r>
+      <w:r>
+        <w:rPr>
+          <w:rFonts w:eastAsiaTheme="minorEastAsia"/>
+          <w:lang w:val="en-GB"/>
+        </w:rPr>
+        <w:t xml:space="preserve">you </w:t>
+      </w:r>
+      <w:proofErr w:type="gramStart"/>
+      <w:r>
+        <w:rPr>
+          <w:rFonts w:eastAsiaTheme="minorEastAsia"/>
+          <w:lang w:val="en-GB"/>
+        </w:rPr>
+        <w:t>won’t</w:t>
+      </w:r>
+      <w:proofErr w:type="gramEnd"/>
+      <w:r>
+        <w:rPr>
+          <w:rFonts w:eastAsiaTheme="minorEastAsia"/>
+          <w:lang w:val="en-GB"/>
+        </w:rPr>
+        <w:t xml:space="preserve"> need so big sample size</w:t>
+      </w:r>
+    </w:p>
+    <w:p>
+      <w:pPr>
+        <w:rPr>
+          <w:rFonts w:eastAsiaTheme="minorEastAsia"/>
+          <w:lang w:val="en-GB"/>
+        </w:rPr>
+      </w:pPr>
+      <w:r>
+        <w:rPr>
+          <w:rFonts w:eastAsiaTheme="minorEastAsia"/>
+          <w:lang w:val="en-GB"/>
+        </w:rPr>
+        <w:t xml:space="preserve">If you would consider increase your confidence </w:t>
+      </w:r>
+      <w:proofErr w:type="gramStart"/>
+      <w:r>
+        <w:rPr>
+          <w:rFonts w:eastAsiaTheme="minorEastAsia"/>
+          <w:lang w:val="en-GB"/>
+        </w:rPr>
+        <w:t>level</w:t>
+      </w:r>
+      <w:proofErr w:type="gramEnd"/>
+      <w:r>
+        <w:rPr>
+          <w:rFonts w:eastAsiaTheme="minorEastAsia"/>
+          <w:lang w:val="en-GB"/>
+        </w:rPr>
+        <w:t xml:space="preserve"> </w:t>
+      </w:r>
+      <w:r>
+        <w:rPr>
+          <w:rFonts w:eastAsiaTheme="minorEastAsia"/>
+          <w:lang w:val="en-GB"/>
+        </w:rPr>
+        <w:t>you would need</w:t>
+      </w:r>
+      <w:r>
+        <w:rPr>
+          <w:rFonts w:eastAsiaTheme="minorEastAsia"/>
+          <w:lang w:val="en-GB"/>
+        </w:rPr>
+        <w:t xml:space="preserve"> to increase the sample size.</w:t>
+      </w:r>
+      <w:r>
+        <w:rPr>
+          <w:rFonts w:eastAsiaTheme="minorEastAsia"/>
+          <w:lang w:val="en-GB"/>
+        </w:rPr>
+        <w:t xml:space="preserve"> </w:t>
+      </w:r>
+      <w:proofErr w:type="gramStart"/>
+      <w:r>
+        <w:rPr>
+          <w:rFonts w:eastAsiaTheme="minorEastAsia"/>
+          <w:lang w:val="en-GB"/>
+        </w:rPr>
+        <w:t>You’re</w:t>
+      </w:r>
+      <w:proofErr w:type="gramEnd"/>
+      <w:r>
+        <w:rPr>
+          <w:rFonts w:eastAsiaTheme="minorEastAsia"/>
+          <w:lang w:val="en-GB"/>
+        </w:rPr>
+        <w:t xml:space="preserve"> saying that you want to be more </w:t>
+      </w:r>
+      <w:r>
+        <w:rPr>
+          <w:rFonts w:eastAsiaTheme="minorEastAsia"/>
+          <w:lang w:val="en-GB"/>
+        </w:rPr>
+        <w:t xml:space="preserve">certain that the change occurred before you reject the null. </w:t>
+      </w:r>
+      <w:r>
+        <w:rPr>
+          <w:rFonts w:eastAsiaTheme="minorEastAsia"/>
+          <w:lang w:val="en-GB"/>
+        </w:rPr>
+        <w:t xml:space="preserve">If you want to keep your sensitivity the </w:t>
+      </w:r>
+      <w:proofErr w:type="gramStart"/>
+      <w:r>
+        <w:rPr>
+          <w:rFonts w:eastAsiaTheme="minorEastAsia"/>
+          <w:lang w:val="en-GB"/>
+        </w:rPr>
+        <w:t>same</w:t>
+      </w:r>
+      <w:proofErr w:type="gramEnd"/>
+      <w:r>
+        <w:rPr>
+          <w:rFonts w:eastAsiaTheme="minorEastAsia"/>
+          <w:lang w:val="en-GB"/>
+        </w:rPr>
+        <w:t xml:space="preserve"> you would need to increase the sample size. </w:t>
+      </w:r>
+    </w:p>
+    <w:p>
+      <w:pPr>
+        <w:rPr>
+          <w:rFonts w:eastAsiaTheme="minorEastAsia"/>
+          <w:lang w:val="en-GB"/>
+        </w:rPr>
+      </w:pPr>
+      <w:r>
+        <w:rPr>
+          <w:rFonts w:eastAsiaTheme="minorEastAsia"/>
+          <w:lang w:val="en-GB"/>
+        </w:rPr>
+        <w:t xml:space="preserve">In our case we would conclude that </w:t>
+      </w:r>
+      <w:r>
+        <w:rPr>
+          <w:rFonts w:eastAsiaTheme="minorEastAsia"/>
+          <w:lang w:val="en-GB"/>
+        </w:rPr>
+        <w:t>t</w:t>
+      </w:r>
+      <w:r>
+        <w:rPr>
+          <w:rFonts w:eastAsiaTheme="minorEastAsia"/>
+          <w:lang w:val="en-GB"/>
+        </w:rPr>
+        <w:t xml:space="preserve">his is highly </w:t>
+      </w:r>
+      <w:r>
+        <w:rPr>
+          <w:rFonts w:eastAsiaTheme="minorEastAsia"/>
+          <w:lang w:val="en-GB"/>
+        </w:rPr>
+        <w:t>probable</w:t>
+      </w:r>
+      <w:r>
+        <w:rPr>
+          <w:rFonts w:eastAsiaTheme="minorEastAsia"/>
+          <w:lang w:val="en-GB"/>
+        </w:rPr>
+        <w:t xml:space="preserve"> that the change </w:t>
+      </w:r>
+      <w:proofErr w:type="gramStart"/>
+      <w:r>
+        <w:rPr>
+          <w:rFonts w:eastAsiaTheme="minorEastAsia"/>
+          <w:lang w:val="en-GB"/>
+        </w:rPr>
+        <w:t>won't</w:t>
+      </w:r>
+      <w:proofErr w:type="gramEnd"/>
+      <w:r>
+        <w:rPr>
+          <w:rFonts w:eastAsiaTheme="minorEastAsia"/>
+          <w:lang w:val="en-GB"/>
+        </w:rPr>
+        <w:t xml:space="preserve"> be bigger than 2% so we would not implement the change.</w:t>
+      </w:r>
+    </w:p>
+    <w:p>
+      <w:pPr>
+        <w:rPr>
+          <w:rFonts w:eastAsiaTheme="minorEastAsia"/>
+          <w:lang w:val="en-GB"/>
+        </w:rPr>
+      </w:pPr>
+      <w:r>
+        <w:rPr>
+          <w:rFonts w:eastAsiaTheme="minorEastAsia"/>
+          <w:lang w:val="en-GB"/>
+        </w:rPr>
+        <w:t xml:space="preserve"> </w:t>
+      </w:r>
+      <m:oMath>
+        <m:sSub>
+          <m:sSubPr>
+            <m:ctrlPr>
+              <w:rPr>
+                <w:rFonts w:ascii="Cambria Math" w:eastAsiaTheme="minorEastAsia" w:hAnsi="Cambria Math"/>
+                <w:i/>
+                <w:lang w:val="en-GB"/>
+              </w:rPr>
+            </m:ctrlPr>
+          </m:sSubPr>
+          <m:e>
+            <m:r>
+              <w:rPr>
+                <w:rFonts w:ascii="Cambria Math" w:eastAsiaTheme="minorEastAsia" w:hAnsi="Cambria Math"/>
+                <w:lang w:val="en-GB"/>
+              </w:rPr>
+              <m:t>d</m:t>
+            </m:r>
+          </m:e>
+          <m:sub>
+            <m:r>
+              <w:rPr>
+                <w:rFonts w:ascii="Cambria Math" w:eastAsiaTheme="minorEastAsia" w:hAnsi="Cambria Math"/>
+                <w:lang w:val="en-GB"/>
+              </w:rPr>
+              <m:t>min</m:t>
+            </m:r>
+          </m:sub>
+        </m:sSub>
+        <m:d>
+          <m:dPr>
+            <m:ctrlPr>
+              <w:rPr>
+                <w:rFonts w:ascii="Cambria Math" w:eastAsiaTheme="minorEastAsia" w:hAnsi="Cambria Math"/>
+                <w:i/>
+                <w:lang w:val="en-GB"/>
+              </w:rPr>
+            </m:ctrlPr>
+          </m:dPr>
+          <m:e>
+            <m:r>
+              <w:rPr>
+                <w:rFonts w:ascii="Cambria Math" w:eastAsiaTheme="minorEastAsia" w:hAnsi="Cambria Math"/>
+                <w:lang w:val="en-GB"/>
+              </w:rPr>
+              <m:t>-0.2</m:t>
+            </m:r>
+          </m:e>
+        </m:d>
+        <m:r>
+          <w:rPr>
+            <w:rFonts w:ascii="Cambria Math" w:eastAsiaTheme="minorEastAsia" w:hAnsi="Cambria Math"/>
+            <w:lang w:val="en-GB"/>
+          </w:rPr>
+          <m:t>&lt;</m:t>
+        </m:r>
+        <m:r>
+          <w:rPr>
+            <w:rFonts w:ascii="Cambria Math" w:eastAsiaTheme="minorEastAsia" w:hAnsi="Cambria Math"/>
+            <w:lang w:val="en-GB"/>
+          </w:rPr>
+          <m:t>LCI</m:t>
+        </m:r>
+        <m:d>
+          <m:dPr>
+            <m:ctrlPr>
+              <w:rPr>
+                <w:rFonts w:ascii="Cambria Math" w:eastAsiaTheme="minorEastAsia" w:hAnsi="Cambria Math"/>
+                <w:i/>
+                <w:lang w:val="en-GB"/>
+              </w:rPr>
+            </m:ctrlPr>
+          </m:dPr>
+          <m:e>
+            <m:r>
+              <w:rPr>
+                <w:rFonts w:ascii="Cambria Math" w:eastAsiaTheme="minorEastAsia" w:hAnsi="Cambria Math"/>
+                <w:lang w:val="en-GB"/>
+              </w:rPr>
+              <m:t>-0.012</m:t>
+            </m:r>
+          </m:e>
+        </m:d>
+        <m:r>
+          <w:rPr>
+            <w:rFonts w:ascii="Cambria Math" w:eastAsiaTheme="minorEastAsia" w:hAnsi="Cambria Math"/>
+            <w:lang w:val="en-GB"/>
+          </w:rPr>
+          <m:t xml:space="preserve">&lt; </m:t>
+        </m:r>
+        <m:acc>
+          <m:accPr>
+            <m:ctrlPr>
+              <w:rPr>
+                <w:rFonts w:ascii="Cambria Math" w:eastAsiaTheme="minorEastAsia" w:hAnsi="Cambria Math"/>
+                <w:i/>
+                <w:lang w:val="en-GB"/>
+              </w:rPr>
+            </m:ctrlPr>
+          </m:accPr>
+          <m:e>
+            <m:r>
+              <w:rPr>
+                <w:rFonts w:ascii="Cambria Math" w:eastAsiaTheme="minorEastAsia" w:hAnsi="Cambria Math"/>
+                <w:lang w:val="en-GB"/>
+              </w:rPr>
+              <m:t>d</m:t>
+            </m:r>
+          </m:e>
+        </m:acc>
+        <m:d>
+          <m:dPr>
+            <m:ctrlPr>
+              <w:rPr>
+                <w:rFonts w:ascii="Cambria Math" w:eastAsiaTheme="minorEastAsia" w:hAnsi="Cambria Math"/>
+                <w:i/>
+                <w:lang w:val="en-GB"/>
+              </w:rPr>
+            </m:ctrlPr>
+          </m:dPr>
+          <m:e>
+            <m:r>
+              <w:rPr>
+                <w:rFonts w:ascii="Cambria Math" w:eastAsiaTheme="minorEastAsia" w:hAnsi="Cambria Math"/>
+                <w:lang w:val="en-GB"/>
+              </w:rPr>
+              <m:t>-0.006</m:t>
+            </m:r>
+          </m:e>
+        </m:d>
+        <m:r>
+          <w:rPr>
+            <w:rFonts w:ascii="Cambria Math" w:eastAsiaTheme="minorEastAsia" w:hAnsi="Cambria Math"/>
+            <w:lang w:val="en-GB"/>
+          </w:rPr>
+          <m:t>&lt;0&lt;</m:t>
+        </m:r>
+        <m:r>
+          <w:rPr>
+            <w:rFonts w:ascii="Cambria Math" w:eastAsiaTheme="minorEastAsia" w:hAnsi="Cambria Math"/>
+            <w:lang w:val="en-GB"/>
+          </w:rPr>
+          <m:t>UCI</m:t>
+        </m:r>
+        <m:d>
+          <m:dPr>
+            <m:ctrlPr>
+              <w:rPr>
+                <w:rFonts w:ascii="Cambria Math" w:eastAsiaTheme="minorEastAsia" w:hAnsi="Cambria Math"/>
+                <w:i/>
+                <w:lang w:val="en-GB"/>
+              </w:rPr>
+            </m:ctrlPr>
+          </m:dPr>
+          <m:e>
+            <m:r>
+              <w:rPr>
+                <w:rFonts w:ascii="Cambria Math" w:eastAsiaTheme="minorEastAsia" w:hAnsi="Cambria Math"/>
+                <w:lang w:val="en-GB"/>
+              </w:rPr>
+              <m:t>0.0005</m:t>
+            </m:r>
+          </m:e>
+        </m:d>
+        <m:r>
+          <w:rPr>
+            <w:rFonts w:ascii="Cambria Math" w:eastAsiaTheme="minorEastAsia" w:hAnsi="Cambria Math"/>
+            <w:lang w:val="en-GB"/>
+          </w:rPr>
+          <m:t>&lt;</m:t>
+        </m:r>
+        <m:r>
+          <w:rPr>
+            <w:rFonts w:ascii="Cambria Math" w:eastAsiaTheme="minorEastAsia" w:hAnsi="Cambria Math"/>
+            <w:lang w:val="en-GB"/>
+          </w:rPr>
+          <m:t xml:space="preserve"> </m:t>
+        </m:r>
+        <m:sSub>
+          <m:sSubPr>
+            <m:ctrlPr>
+              <w:rPr>
+                <w:rFonts w:ascii="Cambria Math" w:eastAsiaTheme="minorEastAsia" w:hAnsi="Cambria Math"/>
+                <w:i/>
+                <w:lang w:val="en-GB"/>
+              </w:rPr>
+            </m:ctrlPr>
+          </m:sSubPr>
+          <m:e>
+            <m:r>
+              <w:rPr>
+                <w:rFonts w:ascii="Cambria Math" w:eastAsiaTheme="minorEastAsia" w:hAnsi="Cambria Math"/>
+                <w:lang w:val="en-GB"/>
+              </w:rPr>
+              <m:t>d</m:t>
+            </m:r>
+          </m:e>
+          <m:sub>
+            <m:r>
+              <w:rPr>
+                <w:rFonts w:ascii="Cambria Math" w:eastAsiaTheme="minorEastAsia" w:hAnsi="Cambria Math"/>
+                <w:lang w:val="en-GB"/>
+              </w:rPr>
+              <m:t>max</m:t>
+            </m:r>
+          </m:sub>
+        </m:sSub>
+        <m:r>
+          <w:rPr>
+            <w:rFonts w:ascii="Cambria Math" w:eastAsiaTheme="minorEastAsia" w:hAnsi="Cambria Math"/>
+            <w:lang w:val="en-GB"/>
+          </w:rPr>
+          <m:t>(0.2)</m:t>
+        </m:r>
+      </m:oMath>
+    </w:p>
+    <w:p>
+      <w:pPr>
+        <w:rPr>
+          <w:rFonts w:eastAsiaTheme="minorEastAsia"/>
+          <w:lang w:val="en-GB"/>
+        </w:rPr>
+      </w:pPr>
+      <w:r>
+        <w:rPr>
+          <w:rFonts w:eastAsiaTheme="minorEastAsia"/>
+          <w:lang w:val="en-GB"/>
+        </w:rPr>
+        <w:t xml:space="preserve">This case is called neutral. </w:t>
+      </w:r>
+      <w:r>
+        <w:rPr>
+          <w:rFonts w:eastAsiaTheme="minorEastAsia"/>
+          <w:lang w:val="en-GB"/>
+        </w:rPr>
+        <w:t xml:space="preserve">You are confident that the result is </w:t>
+      </w:r>
+      <w:proofErr w:type="gramStart"/>
+      <w:r>
+        <w:rPr>
+          <w:rFonts w:eastAsiaTheme="minorEastAsia"/>
+          <w:lang w:val="en-GB"/>
+        </w:rPr>
+        <w:t>not different than</w:t>
+      </w:r>
+      <w:proofErr w:type="gramEnd"/>
+      <w:r>
+        <w:rPr>
+          <w:rFonts w:eastAsiaTheme="minorEastAsia"/>
+          <w:lang w:val="en-GB"/>
+        </w:rPr>
+        <w:t xml:space="preserve"> 0 since the confidence interval contains 0</w:t>
+      </w:r>
+      <w:r>
+        <w:rPr>
+          <w:rFonts w:eastAsiaTheme="minorEastAsia"/>
+          <w:lang w:val="en-GB"/>
+        </w:rPr>
+        <w:t xml:space="preserve"> and you are confident that there is no practically significant change. </w:t>
+      </w:r>
+      <w:r>
+        <w:rPr>
+          <w:noProof/>
+        </w:rPr>
+        <w:drawing>
+          <wp:inline distT="0" distB="0" distL="0" distR="0" wp14:anchorId="72C398A0" wp14:editId="15426E73">
+            <wp:extent cx="3322320" cy="1845201"/>
+            <wp:effectExtent l="0" t="0" r="0" b="3175"/>
+            <wp:docPr id="4" name="Picture 4"/>
+            <wp:cNvGraphicFramePr>
+              <a:graphicFrameLocks xmlns:a="http://schemas.openxmlformats.org/drawingml/2006/main" noChangeAspect="1"/>
+            </wp:cNvGraphicFramePr>
+            <a:graphic xmlns:a="http://schemas.openxmlformats.org/drawingml/2006/main">
+              <a:graphicData uri="http://schemas.openxmlformats.org/drawingml/2006/picture">
+                <pic:pic xmlns:pic="http://schemas.openxmlformats.org/drawingml/2006/picture">
+                  <pic:nvPicPr>
+                    <pic:cNvPr id="1" name=""/>
+                    <pic:cNvPicPr/>
+                  </pic:nvPicPr>
+                  <pic:blipFill>
+                    <a:blip r:embed="rId8"/>
+                    <a:stretch>
+                      <a:fillRect/>
+                    </a:stretch>
+                  </pic:blipFill>
+                  <pic:spPr>
+                    <a:xfrm>
+                      <a:off x="0" y="0"/>
+                      <a:ext cx="3328000" cy="1848356"/>
+                    </a:xfrm>
+                    <a:prstGeom prst="rect">
+                      <a:avLst/>
+                    </a:prstGeom>
+                  </pic:spPr>
+                </pic:pic>
+              </a:graphicData>
+            </a:graphic>
+          </wp:inline>
+        </w:drawing>
       </w:r>
     </w:p>
     <w:sectPr>
@@ -2438,7 +4565,6 @@
     <w:basedOn w:val="Normal"/>
     <w:link w:val="HTMLPreformattedChar"/>
     <w:uiPriority w:val="99"/>
-    <w:semiHidden/>
     <w:unhideWhenUsed/>
     <w:rsid w:val="00CC0AA8"/>
     <w:pPr>
@@ -2474,7 +4600,6 @@
     <w:basedOn w:val="DefaultParagraphFont"/>
     <w:link w:val="HTMLPreformatted"/>
     <w:uiPriority w:val="99"/>
-    <w:semiHidden/>
     <w:rsid w:val="00CC0AA8"/>
     <w:rPr>
       <w:rFonts w:ascii="Courier New" w:eastAsia="Times New Roman" w:hAnsi="Courier New" w:cs="Courier New"/>
